--- a/Documentation/Cassandra. Alhoritms of Crawling and Scraping.docx
+++ b/Documentation/Cassandra. Alhoritms of Crawling and Scraping.docx
@@ -27,29 +27,7 @@
           <w:szCs w:val="32"/>
           <w:lang w:eastAsia="ru-RU"/>
         </w:rPr>
-        <w:t xml:space="preserve">Для </w:t>
-      </w:r>
-      <w:proofErr w:type="spellStart"/>
-      <w:r>
-        <w:rPr>
-          <w:rFonts w:ascii="Calibri" w:eastAsia="Times New Roman" w:hAnsi="Calibri" w:cs="Calibri"/>
-          <w:color w:val="1E4E79"/>
-          <w:sz w:val="32"/>
-          <w:szCs w:val="32"/>
-          <w:lang w:eastAsia="ru-RU"/>
-        </w:rPr>
-        <w:t>рекраулинга</w:t>
-      </w:r>
-      <w:proofErr w:type="spellEnd"/>
-      <w:r>
-        <w:rPr>
-          <w:rFonts w:ascii="Calibri" w:eastAsia="Times New Roman" w:hAnsi="Calibri" w:cs="Calibri"/>
-          <w:color w:val="1E4E79"/>
-          <w:sz w:val="32"/>
-          <w:szCs w:val="32"/>
-          <w:lang w:eastAsia="ru-RU"/>
-        </w:rPr>
-        <w:t xml:space="preserve"> в БД </w:t>
+        <w:t xml:space="preserve">Для рекраулинга в БД </w:t>
       </w:r>
       <w:r>
         <w:rPr>
@@ -88,7 +66,6 @@
           <w:lang w:eastAsia="ru-RU"/>
         </w:rPr>
       </w:pPr>
-      <w:proofErr w:type="spellStart"/>
       <w:r>
         <w:rPr>
           <w:rFonts w:ascii="Calibri" w:eastAsia="Times New Roman" w:hAnsi="Calibri" w:cs="Calibri"/>
@@ -97,7 +74,6 @@
         </w:rPr>
         <w:t>last</w:t>
       </w:r>
-      <w:proofErr w:type="spellEnd"/>
       <w:r>
         <w:rPr>
           <w:rFonts w:ascii="Calibri" w:eastAsia="Times New Roman" w:hAnsi="Calibri" w:cs="Calibri"/>
@@ -106,7 +82,6 @@
         </w:rPr>
         <w:t>_</w:t>
       </w:r>
-      <w:proofErr w:type="spellStart"/>
       <w:r>
         <w:rPr>
           <w:rFonts w:ascii="Calibri" w:eastAsia="Times New Roman" w:hAnsi="Calibri" w:cs="Calibri"/>
@@ -115,7 +90,6 @@
         </w:rPr>
         <w:t>date</w:t>
       </w:r>
-      <w:proofErr w:type="spellEnd"/>
       <w:r>
         <w:rPr>
           <w:rFonts w:ascii="Calibri" w:eastAsia="Times New Roman" w:hAnsi="Calibri" w:cs="Calibri"/>
@@ -158,7 +132,6 @@
         </w:rPr>
         <w:t>_</w:t>
       </w:r>
-      <w:proofErr w:type="spellStart"/>
       <w:r>
         <w:rPr>
           <w:rFonts w:ascii="Calibri" w:eastAsia="Times New Roman" w:hAnsi="Calibri" w:cs="Calibri"/>
@@ -167,54 +140,12 @@
         </w:rPr>
         <w:t>date</w:t>
       </w:r>
-      <w:proofErr w:type="spellEnd"/>
-      <w:r>
-        <w:rPr>
-          <w:rFonts w:ascii="Calibri" w:eastAsia="Times New Roman" w:hAnsi="Calibri" w:cs="Calibri"/>
-          <w:lang w:eastAsia="ru-RU"/>
-        </w:rPr>
-        <w:t xml:space="preserve"> - да</w:t>
-      </w:r>
-      <w:bookmarkStart w:id="0" w:name="_GoBack"/>
-      <w:bookmarkEnd w:id="0"/>
-      <w:r>
-        <w:rPr>
-          <w:rFonts w:ascii="Calibri" w:eastAsia="Times New Roman" w:hAnsi="Calibri" w:cs="Calibri"/>
-          <w:lang w:eastAsia="ru-RU"/>
-        </w:rPr>
-        <w:t xml:space="preserve">та последнего </w:t>
-      </w:r>
-      <w:proofErr w:type="spellStart"/>
-      <w:r>
-        <w:rPr>
-          <w:rFonts w:ascii="Calibri" w:eastAsia="Times New Roman" w:hAnsi="Calibri" w:cs="Calibri"/>
-          <w:lang w:eastAsia="ru-RU"/>
-        </w:rPr>
-        <w:t>рекраулинга</w:t>
-      </w:r>
-      <w:proofErr w:type="spellEnd"/>
-      <w:r>
-        <w:rPr>
-          <w:rFonts w:ascii="Calibri" w:eastAsia="Times New Roman" w:hAnsi="Calibri" w:cs="Calibri"/>
-          <w:lang w:eastAsia="ru-RU"/>
-        </w:rPr>
-        <w:t xml:space="preserve"> группы / дата последнего </w:t>
-      </w:r>
-      <w:proofErr w:type="spellStart"/>
-      <w:r>
-        <w:rPr>
-          <w:rFonts w:ascii="Calibri" w:eastAsia="Times New Roman" w:hAnsi="Calibri" w:cs="Calibri"/>
-          <w:lang w:eastAsia="ru-RU"/>
-        </w:rPr>
-        <w:t>рекраулинга</w:t>
-      </w:r>
-      <w:proofErr w:type="spellEnd"/>
-      <w:r>
-        <w:rPr>
-          <w:rFonts w:ascii="Calibri" w:eastAsia="Times New Roman" w:hAnsi="Calibri" w:cs="Calibri"/>
-          <w:lang w:eastAsia="ru-RU"/>
-        </w:rPr>
-        <w:t xml:space="preserve"> поста</w:t>
+      <w:r>
+        <w:rPr>
+          <w:rFonts w:ascii="Calibri" w:eastAsia="Times New Roman" w:hAnsi="Calibri" w:cs="Calibri"/>
+          <w:lang w:eastAsia="ru-RU"/>
+        </w:rPr>
+        <w:t xml:space="preserve"> - дата последнего рекраулинга группы / дата последнего рекраулинга поста</w:t>
       </w:r>
     </w:p>
     <w:p>
@@ -387,29 +318,7 @@
           <w:szCs w:val="32"/>
           <w:lang w:eastAsia="ru-RU"/>
         </w:rPr>
-        <w:t xml:space="preserve"> для </w:t>
-      </w:r>
-      <w:proofErr w:type="spellStart"/>
-      <w:r>
-        <w:rPr>
-          <w:rFonts w:ascii="Calibri" w:eastAsia="Times New Roman" w:hAnsi="Calibri" w:cs="Calibri"/>
-          <w:color w:val="1E4E79"/>
-          <w:sz w:val="32"/>
-          <w:szCs w:val="32"/>
-          <w:lang w:eastAsia="ru-RU"/>
-        </w:rPr>
-        <w:t>рекраулинга</w:t>
-      </w:r>
-      <w:proofErr w:type="spellEnd"/>
-      <w:r>
-        <w:rPr>
-          <w:rFonts w:ascii="Calibri" w:eastAsia="Times New Roman" w:hAnsi="Calibri" w:cs="Calibri"/>
-          <w:color w:val="1E4E79"/>
-          <w:sz w:val="32"/>
-          <w:szCs w:val="32"/>
-          <w:lang w:eastAsia="ru-RU"/>
-        </w:rPr>
-        <w:t>:</w:t>
+        <w:t xml:space="preserve"> для рекраулинга:</w:t>
       </w:r>
     </w:p>
     <w:p>
@@ -428,7 +337,6 @@
           <w:lang w:eastAsia="ru-RU"/>
         </w:rPr>
       </w:pPr>
-      <w:proofErr w:type="spellStart"/>
       <w:r>
         <w:rPr>
           <w:rFonts w:ascii="Calibri" w:eastAsia="Times New Roman" w:hAnsi="Calibri" w:cs="Calibri"/>
@@ -437,7 +345,6 @@
         </w:rPr>
         <w:t>date</w:t>
       </w:r>
-      <w:proofErr w:type="spellEnd"/>
       <w:r>
         <w:rPr>
           <w:rFonts w:ascii="Calibri" w:eastAsia="Times New Roman" w:hAnsi="Calibri" w:cs="Calibri"/>
@@ -446,7 +353,6 @@
         </w:rPr>
         <w:t>_</w:t>
       </w:r>
-      <w:proofErr w:type="spellStart"/>
       <w:r>
         <w:rPr>
           <w:rFonts w:ascii="Calibri" w:eastAsia="Times New Roman" w:hAnsi="Calibri" w:cs="Calibri"/>
@@ -455,7 +361,6 @@
         </w:rPr>
         <w:t>deep</w:t>
       </w:r>
-      <w:proofErr w:type="spellEnd"/>
       <w:r>
         <w:rPr>
           <w:rFonts w:ascii="Calibri" w:eastAsia="Times New Roman" w:hAnsi="Calibri" w:cs="Calibri"/>
@@ -497,7 +402,6 @@
           <w:lang w:eastAsia="ru-RU"/>
         </w:rPr>
       </w:pPr>
-      <w:proofErr w:type="spellStart"/>
       <w:r>
         <w:rPr>
           <w:rFonts w:ascii="Calibri" w:eastAsia="Times New Roman" w:hAnsi="Calibri" w:cs="Calibri"/>
@@ -506,7 +410,6 @@
         </w:rPr>
         <w:t>recrawl</w:t>
       </w:r>
-      <w:proofErr w:type="spellEnd"/>
       <w:r>
         <w:rPr>
           <w:rFonts w:ascii="Calibri" w:eastAsia="Times New Roman" w:hAnsi="Calibri" w:cs="Calibri"/>
@@ -515,7 +418,6 @@
         </w:rPr>
         <w:t>_</w:t>
       </w:r>
-      <w:proofErr w:type="spellStart"/>
       <w:r>
         <w:rPr>
           <w:rFonts w:ascii="Calibri" w:eastAsia="Times New Roman" w:hAnsi="Calibri" w:cs="Calibri"/>
@@ -524,7 +426,6 @@
         </w:rPr>
         <w:t>days</w:t>
       </w:r>
-      <w:proofErr w:type="spellEnd"/>
       <w:r>
         <w:rPr>
           <w:rFonts w:ascii="Calibri" w:eastAsia="Times New Roman" w:hAnsi="Calibri" w:cs="Calibri"/>
@@ -533,7 +434,6 @@
         </w:rPr>
         <w:t>_</w:t>
       </w:r>
-      <w:proofErr w:type="spellStart"/>
       <w:r>
         <w:rPr>
           <w:rFonts w:ascii="Calibri" w:eastAsia="Times New Roman" w:hAnsi="Calibri" w:cs="Calibri"/>
@@ -542,29 +442,12 @@
         </w:rPr>
         <w:t>post</w:t>
       </w:r>
-      <w:proofErr w:type="spellEnd"/>
-      <w:r>
-        <w:rPr>
-          <w:rFonts w:ascii="Calibri" w:eastAsia="Times New Roman" w:hAnsi="Calibri" w:cs="Calibri"/>
-          <w:lang w:eastAsia="ru-RU"/>
-        </w:rPr>
-        <w:t xml:space="preserve"> - количество дней </w:t>
-      </w:r>
-      <w:proofErr w:type="spellStart"/>
-      <w:r>
-        <w:rPr>
-          <w:rFonts w:ascii="Calibri" w:eastAsia="Times New Roman" w:hAnsi="Calibri" w:cs="Calibri"/>
-          <w:lang w:eastAsia="ru-RU"/>
-        </w:rPr>
-        <w:t>рекраулинга</w:t>
-      </w:r>
-      <w:proofErr w:type="spellEnd"/>
-      <w:r>
-        <w:rPr>
-          <w:rFonts w:ascii="Calibri" w:eastAsia="Times New Roman" w:hAnsi="Calibri" w:cs="Calibri"/>
-          <w:lang w:eastAsia="ru-RU"/>
-        </w:rPr>
-        <w:t xml:space="preserve"> поста, от даты последней активности поста</w:t>
+      <w:r>
+        <w:rPr>
+          <w:rFonts w:ascii="Calibri" w:eastAsia="Times New Roman" w:hAnsi="Calibri" w:cs="Calibri"/>
+          <w:lang w:eastAsia="ru-RU"/>
+        </w:rPr>
+        <w:t xml:space="preserve"> - количество дней рекраулинга поста, от даты последней активности поста</w:t>
       </w:r>
     </w:p>
     <w:p>
@@ -583,7 +466,6 @@
           <w:lang w:eastAsia="ru-RU"/>
         </w:rPr>
       </w:pPr>
-      <w:proofErr w:type="spellStart"/>
       <w:r>
         <w:rPr>
           <w:rFonts w:ascii="Calibri" w:eastAsia="Times New Roman" w:hAnsi="Calibri" w:cs="Calibri"/>
@@ -592,7 +474,6 @@
         </w:rPr>
         <w:t>recrawl</w:t>
       </w:r>
-      <w:proofErr w:type="spellEnd"/>
       <w:r>
         <w:rPr>
           <w:rFonts w:ascii="Calibri" w:eastAsia="Times New Roman" w:hAnsi="Calibri" w:cs="Calibri"/>
@@ -601,7 +482,6 @@
         </w:rPr>
         <w:t>_</w:t>
       </w:r>
-      <w:proofErr w:type="spellStart"/>
       <w:r>
         <w:rPr>
           <w:rFonts w:ascii="Calibri" w:eastAsia="Times New Roman" w:hAnsi="Calibri" w:cs="Calibri"/>
@@ -610,7 +490,6 @@
         </w:rPr>
         <w:t>days</w:t>
       </w:r>
-      <w:proofErr w:type="spellEnd"/>
       <w:r>
         <w:rPr>
           <w:rFonts w:ascii="Calibri" w:eastAsia="Times New Roman" w:hAnsi="Calibri" w:cs="Calibri"/>
@@ -619,7 +498,6 @@
         </w:rPr>
         <w:t>_</w:t>
       </w:r>
-      <w:proofErr w:type="spellStart"/>
       <w:r>
         <w:rPr>
           <w:rFonts w:ascii="Calibri" w:eastAsia="Times New Roman" w:hAnsi="Calibri" w:cs="Calibri"/>
@@ -628,29 +506,12 @@
         </w:rPr>
         <w:t>reply</w:t>
       </w:r>
-      <w:proofErr w:type="spellEnd"/>
-      <w:r>
-        <w:rPr>
-          <w:rFonts w:ascii="Calibri" w:eastAsia="Times New Roman" w:hAnsi="Calibri" w:cs="Calibri"/>
-          <w:lang w:eastAsia="ru-RU"/>
-        </w:rPr>
-        <w:t xml:space="preserve"> - количество дней </w:t>
-      </w:r>
-      <w:proofErr w:type="spellStart"/>
-      <w:r>
-        <w:rPr>
-          <w:rFonts w:ascii="Calibri" w:eastAsia="Times New Roman" w:hAnsi="Calibri" w:cs="Calibri"/>
-          <w:lang w:eastAsia="ru-RU"/>
-        </w:rPr>
-        <w:t>рекраулинга</w:t>
-      </w:r>
-      <w:proofErr w:type="spellEnd"/>
-      <w:r>
-        <w:rPr>
-          <w:rFonts w:ascii="Calibri" w:eastAsia="Times New Roman" w:hAnsi="Calibri" w:cs="Calibri"/>
-          <w:lang w:eastAsia="ru-RU"/>
-        </w:rPr>
-        <w:t xml:space="preserve"> ответов на сообщения, от даты сообщения</w:t>
+      <w:r>
+        <w:rPr>
+          <w:rFonts w:ascii="Calibri" w:eastAsia="Times New Roman" w:hAnsi="Calibri" w:cs="Calibri"/>
+          <w:lang w:eastAsia="ru-RU"/>
+        </w:rPr>
+        <w:t xml:space="preserve"> - количество дней рекраулинга ответов на сообщения, от даты сообщения</w:t>
       </w:r>
     </w:p>
     <w:p>
@@ -695,29 +556,7 @@
           <w:szCs w:val="32"/>
           <w:lang w:eastAsia="ru-RU"/>
         </w:rPr>
-        <w:t xml:space="preserve">Принцип </w:t>
-      </w:r>
-      <w:proofErr w:type="spellStart"/>
-      <w:r>
-        <w:rPr>
-          <w:rFonts w:ascii="Calibri" w:eastAsia="Times New Roman" w:hAnsi="Calibri" w:cs="Calibri"/>
-          <w:color w:val="1E4E79"/>
-          <w:sz w:val="32"/>
-          <w:szCs w:val="32"/>
-          <w:lang w:eastAsia="ru-RU"/>
-        </w:rPr>
-        <w:t>рекраулинга</w:t>
-      </w:r>
-      <w:proofErr w:type="spellEnd"/>
-      <w:r>
-        <w:rPr>
-          <w:rFonts w:ascii="Calibri" w:eastAsia="Times New Roman" w:hAnsi="Calibri" w:cs="Calibri"/>
-          <w:color w:val="1E4E79"/>
-          <w:sz w:val="32"/>
-          <w:szCs w:val="32"/>
-          <w:lang w:eastAsia="ru-RU"/>
-        </w:rPr>
-        <w:t xml:space="preserve"> постов</w:t>
+        <w:t>Принцип рекраулинга постов</w:t>
       </w:r>
     </w:p>
     <w:p>
@@ -734,71 +573,21 @@
           <w:rFonts w:ascii="Calibri" w:eastAsia="Times New Roman" w:hAnsi="Calibri" w:cs="Calibri"/>
           <w:lang w:eastAsia="ru-RU"/>
         </w:rPr>
-        <w:t xml:space="preserve">Исходная постановка - при повторном </w:t>
-      </w:r>
-      <w:proofErr w:type="spellStart"/>
-      <w:r>
-        <w:rPr>
-          <w:rFonts w:ascii="Calibri" w:eastAsia="Times New Roman" w:hAnsi="Calibri" w:cs="Calibri"/>
-          <w:lang w:eastAsia="ru-RU"/>
-        </w:rPr>
-        <w:t>краулинге</w:t>
-      </w:r>
-      <w:proofErr w:type="spellEnd"/>
-      <w:r>
-        <w:rPr>
-          <w:rFonts w:ascii="Calibri" w:eastAsia="Times New Roman" w:hAnsi="Calibri" w:cs="Calibri"/>
-          <w:lang w:eastAsia="ru-RU"/>
-        </w:rPr>
-        <w:t xml:space="preserve"> посты дублировать не нужно, но новые обсуждения пользователей по данному посту нужно </w:t>
-      </w:r>
-      <w:proofErr w:type="spellStart"/>
-      <w:r>
-        <w:rPr>
-          <w:rFonts w:ascii="Calibri" w:eastAsia="Times New Roman" w:hAnsi="Calibri" w:cs="Calibri"/>
-          <w:lang w:eastAsia="ru-RU"/>
-        </w:rPr>
-        <w:t>скраулить</w:t>
-      </w:r>
-      <w:proofErr w:type="spellEnd"/>
-      <w:r>
-        <w:rPr>
-          <w:rFonts w:ascii="Calibri" w:eastAsia="Times New Roman" w:hAnsi="Calibri" w:cs="Calibri"/>
-          <w:lang w:eastAsia="ru-RU"/>
-        </w:rPr>
-        <w:t xml:space="preserve">. Наличие новых сообщений пользователей для постов должны учитывать дату поста, дату последней активности поста, дату последнего </w:t>
-      </w:r>
-      <w:proofErr w:type="spellStart"/>
-      <w:r>
-        <w:rPr>
-          <w:rFonts w:ascii="Calibri" w:eastAsia="Times New Roman" w:hAnsi="Calibri" w:cs="Calibri"/>
-          <w:lang w:eastAsia="ru-RU"/>
-        </w:rPr>
-        <w:t>рекраулинга</w:t>
-      </w:r>
-      <w:proofErr w:type="spellEnd"/>
-      <w:r>
-        <w:rPr>
-          <w:rFonts w:ascii="Calibri" w:eastAsia="Times New Roman" w:hAnsi="Calibri" w:cs="Calibri"/>
-          <w:lang w:eastAsia="ru-RU"/>
-        </w:rPr>
-        <w:t xml:space="preserve"> поста. Т.е. очень старые посты не должны </w:t>
-      </w:r>
-      <w:proofErr w:type="spellStart"/>
-      <w:r>
-        <w:rPr>
-          <w:rFonts w:ascii="Calibri" w:eastAsia="Times New Roman" w:hAnsi="Calibri" w:cs="Calibri"/>
-          <w:lang w:eastAsia="ru-RU"/>
-        </w:rPr>
-        <w:t>рекраулиться</w:t>
-      </w:r>
-      <w:proofErr w:type="spellEnd"/>
-      <w:r>
-        <w:rPr>
-          <w:rFonts w:ascii="Calibri" w:eastAsia="Times New Roman" w:hAnsi="Calibri" w:cs="Calibri"/>
-          <w:lang w:eastAsia="ru-RU"/>
-        </w:rPr>
-        <w:t>.</w:t>
+        <w:t>Исходная постановка</w:t>
+      </w:r>
+      <w:r>
+        <w:rPr>
+          <w:rFonts w:ascii="Calibri" w:eastAsia="Times New Roman" w:hAnsi="Calibri" w:cs="Calibri"/>
+          <w:lang w:eastAsia="ru-RU"/>
+        </w:rPr>
+        <w:t>:</w:t>
+      </w:r>
+      <w:r>
+        <w:rPr>
+          <w:rFonts w:ascii="Calibri" w:eastAsia="Times New Roman" w:hAnsi="Calibri" w:cs="Calibri"/>
+          <w:lang w:eastAsia="ru-RU"/>
+        </w:rPr>
+        <w:t xml:space="preserve"> при повторном краулинге посты дублировать не нужно, но новые обсуждения пользователей по данному посту нужно скраулить. Наличие новых сообщений пользователей для постов должны учитывать дату поста, дату последней активности поста, дату последнего рекраулинга поста. Т.е. очень старые посты не должны рекраулиться.</w:t>
       </w:r>
     </w:p>
     <w:p>
@@ -832,23 +621,54 @@
           <w:rFonts w:ascii="Calibri" w:eastAsia="Times New Roman" w:hAnsi="Calibri" w:cs="Calibri"/>
           <w:lang w:eastAsia="ru-RU"/>
         </w:rPr>
-        <w:t xml:space="preserve">Первое ограничение - дата последнего </w:t>
+        <w:t xml:space="preserve">Первое ограничение - дата последнего рекраулинга группы </w:t>
       </w:r>
       <w:proofErr w:type="spellStart"/>
       <w:r>
         <w:rPr>
           <w:rFonts w:ascii="Calibri" w:eastAsia="Times New Roman" w:hAnsi="Calibri" w:cs="Calibri"/>
-          <w:lang w:eastAsia="ru-RU"/>
-        </w:rPr>
-        <w:t>рекраулинга</w:t>
+          <w:color w:val="B43512"/>
+          <w:lang w:val="en-US" w:eastAsia="ru-RU"/>
+        </w:rPr>
+        <w:t>upd</w:t>
       </w:r>
       <w:proofErr w:type="spellEnd"/>
       <w:r>
         <w:rPr>
           <w:rFonts w:ascii="Calibri" w:eastAsia="Times New Roman" w:hAnsi="Calibri" w:cs="Calibri"/>
-          <w:lang w:eastAsia="ru-RU"/>
-        </w:rPr>
-        <w:t xml:space="preserve"> группы </w:t>
+          <w:color w:val="B43512"/>
+          <w:lang w:eastAsia="ru-RU"/>
+        </w:rPr>
+        <w:t>_</w:t>
+      </w:r>
+      <w:r>
+        <w:rPr>
+          <w:rFonts w:ascii="Calibri" w:eastAsia="Times New Roman" w:hAnsi="Calibri" w:cs="Calibri"/>
+          <w:color w:val="B43512"/>
+          <w:lang w:val="en-US" w:eastAsia="ru-RU"/>
+        </w:rPr>
+        <w:t>date</w:t>
+      </w:r>
+      <w:r>
+        <w:rPr>
+          <w:rFonts w:ascii="Calibri" w:eastAsia="Times New Roman" w:hAnsi="Calibri" w:cs="Calibri"/>
+          <w:lang w:eastAsia="ru-RU"/>
+        </w:rPr>
+        <w:t>. Если дата поста меньше</w:t>
+      </w:r>
+      <w:r>
+        <w:rPr>
+          <w:rFonts w:ascii="Calibri" w:eastAsia="Times New Roman" w:hAnsi="Calibri" w:cs="Calibri"/>
+          <w:lang w:eastAsia="ru-RU"/>
+        </w:rPr>
+        <w:t xml:space="preserve"> данной</w:t>
+      </w:r>
+      <w:r>
+        <w:rPr>
+          <w:rFonts w:ascii="Calibri" w:eastAsia="Times New Roman" w:hAnsi="Calibri" w:cs="Calibri"/>
+          <w:lang w:eastAsia="ru-RU"/>
+        </w:rPr>
+        <w:t xml:space="preserve"> </w:t>
       </w:r>
       <w:proofErr w:type="spellStart"/>
       <w:r>
@@ -881,15 +701,16 @@
           <w:rFonts w:ascii="Calibri" w:eastAsia="Times New Roman" w:hAnsi="Calibri" w:cs="Calibri"/>
           <w:lang w:eastAsia="ru-RU"/>
         </w:rPr>
-        <w:t xml:space="preserve">. Если дата поста меньше даты последнего </w:t>
+        <w:t xml:space="preserve"> группы и </w:t>
       </w:r>
       <w:proofErr w:type="spellStart"/>
       <w:r>
         <w:rPr>
           <w:rFonts w:ascii="Calibri" w:eastAsia="Times New Roman" w:hAnsi="Calibri" w:cs="Calibri"/>
-          <w:lang w:eastAsia="ru-RU"/>
-        </w:rPr>
-        <w:t>рекраулинга</w:t>
+          <w:color w:val="B43512"/>
+          <w:lang w:eastAsia="ru-RU"/>
+        </w:rPr>
+        <w:t>upd_date</w:t>
       </w:r>
       <w:proofErr w:type="spellEnd"/>
       <w:r>
@@ -897,104 +718,28 @@
           <w:rFonts w:ascii="Calibri" w:eastAsia="Times New Roman" w:hAnsi="Calibri" w:cs="Calibri"/>
           <w:lang w:eastAsia="ru-RU"/>
         </w:rPr>
-        <w:t xml:space="preserve"> группы, и </w:t>
-      </w:r>
-      <w:proofErr w:type="spellStart"/>
-      <w:r>
-        <w:rPr>
-          <w:rFonts w:ascii="Calibri" w:eastAsia="Times New Roman" w:hAnsi="Calibri" w:cs="Calibri"/>
-          <w:color w:val="B43512"/>
-          <w:lang w:eastAsia="ru-RU"/>
-        </w:rPr>
-        <w:t>upd_date</w:t>
-      </w:r>
-      <w:proofErr w:type="spellEnd"/>
-      <w:r>
-        <w:rPr>
-          <w:rFonts w:ascii="Calibri" w:eastAsia="Times New Roman" w:hAnsi="Calibri" w:cs="Calibri"/>
-          <w:lang w:eastAsia="ru-RU"/>
-        </w:rPr>
-        <w:t xml:space="preserve"> не </w:t>
-      </w:r>
-      <w:proofErr w:type="gramStart"/>
-      <w:r>
-        <w:rPr>
-          <w:rFonts w:ascii="Calibri" w:eastAsia="Times New Roman" w:hAnsi="Calibri" w:cs="Calibri"/>
-          <w:lang w:eastAsia="ru-RU"/>
-        </w:rPr>
-        <w:t>пустая,  то</w:t>
-      </w:r>
-      <w:proofErr w:type="gramEnd"/>
-      <w:r>
-        <w:rPr>
-          <w:rFonts w:ascii="Calibri" w:eastAsia="Times New Roman" w:hAnsi="Calibri" w:cs="Calibri"/>
-          <w:lang w:eastAsia="ru-RU"/>
-        </w:rPr>
-        <w:t xml:space="preserve"> считается что данный пост уже </w:t>
-      </w:r>
-      <w:proofErr w:type="spellStart"/>
-      <w:r>
-        <w:rPr>
-          <w:rFonts w:ascii="Calibri" w:eastAsia="Times New Roman" w:hAnsi="Calibri" w:cs="Calibri"/>
-          <w:lang w:eastAsia="ru-RU"/>
-        </w:rPr>
-        <w:t>скраулен</w:t>
-      </w:r>
-      <w:proofErr w:type="spellEnd"/>
-      <w:r>
-        <w:rPr>
-          <w:rFonts w:ascii="Calibri" w:eastAsia="Times New Roman" w:hAnsi="Calibri" w:cs="Calibri"/>
-          <w:lang w:eastAsia="ru-RU"/>
-        </w:rPr>
-        <w:t xml:space="preserve"> и не </w:t>
-      </w:r>
-      <w:proofErr w:type="spellStart"/>
-      <w:r>
-        <w:rPr>
-          <w:rFonts w:ascii="Calibri" w:eastAsia="Times New Roman" w:hAnsi="Calibri" w:cs="Calibri"/>
-          <w:lang w:eastAsia="ru-RU"/>
-        </w:rPr>
-        <w:t>рекраулится</w:t>
-      </w:r>
-      <w:proofErr w:type="spellEnd"/>
-      <w:r>
-        <w:rPr>
-          <w:rFonts w:ascii="Calibri" w:eastAsia="Times New Roman" w:hAnsi="Calibri" w:cs="Calibri"/>
-          <w:lang w:eastAsia="ru-RU"/>
-        </w:rPr>
-        <w:t xml:space="preserve">. Как только попался первый ранее </w:t>
-      </w:r>
-      <w:proofErr w:type="spellStart"/>
-      <w:r>
-        <w:rPr>
-          <w:rFonts w:ascii="Calibri" w:eastAsia="Times New Roman" w:hAnsi="Calibri" w:cs="Calibri"/>
-          <w:lang w:eastAsia="ru-RU"/>
-        </w:rPr>
-        <w:t>скрауленный</w:t>
-      </w:r>
-      <w:proofErr w:type="spellEnd"/>
-      <w:r>
-        <w:rPr>
-          <w:rFonts w:ascii="Calibri" w:eastAsia="Times New Roman" w:hAnsi="Calibri" w:cs="Calibri"/>
-          <w:lang w:eastAsia="ru-RU"/>
-        </w:rPr>
-        <w:t xml:space="preserve"> пост, </w:t>
-      </w:r>
-      <w:proofErr w:type="spellStart"/>
-      <w:r>
-        <w:rPr>
-          <w:rFonts w:ascii="Calibri" w:eastAsia="Times New Roman" w:hAnsi="Calibri" w:cs="Calibri"/>
-          <w:lang w:eastAsia="ru-RU"/>
-        </w:rPr>
-        <w:t>фетчинг</w:t>
-      </w:r>
-      <w:proofErr w:type="spellEnd"/>
-      <w:r>
-        <w:rPr>
-          <w:rFonts w:ascii="Calibri" w:eastAsia="Times New Roman" w:hAnsi="Calibri" w:cs="Calibri"/>
-          <w:lang w:eastAsia="ru-RU"/>
-        </w:rPr>
-        <w:t xml:space="preserve"> страниц прекращается.</w:t>
+        <w:t xml:space="preserve"> </w:t>
+      </w:r>
+      <w:r>
+        <w:rPr>
+          <w:rFonts w:ascii="Calibri" w:eastAsia="Times New Roman" w:hAnsi="Calibri" w:cs="Calibri"/>
+          <w:lang w:eastAsia="ru-RU"/>
+        </w:rPr>
+        <w:t>группы</w:t>
+      </w:r>
+      <w:r>
+        <w:rPr>
+          <w:rFonts w:ascii="Calibri" w:eastAsia="Times New Roman" w:hAnsi="Calibri" w:cs="Calibri"/>
+          <w:lang w:eastAsia="ru-RU"/>
+        </w:rPr>
+        <w:t xml:space="preserve"> </w:t>
+      </w:r>
+      <w:r>
+        <w:rPr>
+          <w:rFonts w:ascii="Calibri" w:eastAsia="Times New Roman" w:hAnsi="Calibri" w:cs="Calibri"/>
+          <w:lang w:eastAsia="ru-RU"/>
+        </w:rPr>
+        <w:t>не пустая, то считается что данный пост уже скраулен и не рекраулится. Как только попался первый ранее скрауленный пост, фетчинг страниц прекращается.</w:t>
       </w:r>
     </w:p>
     <w:p>
@@ -1039,29 +784,7 @@
           <w:szCs w:val="32"/>
           <w:lang w:eastAsia="ru-RU"/>
         </w:rPr>
-        <w:t xml:space="preserve">Принцип </w:t>
-      </w:r>
-      <w:proofErr w:type="spellStart"/>
-      <w:r>
-        <w:rPr>
-          <w:rFonts w:ascii="Calibri" w:eastAsia="Times New Roman" w:hAnsi="Calibri" w:cs="Calibri"/>
-          <w:color w:val="1E4E79"/>
-          <w:sz w:val="32"/>
-          <w:szCs w:val="32"/>
-          <w:lang w:eastAsia="ru-RU"/>
-        </w:rPr>
-        <w:t>рекраулинга</w:t>
-      </w:r>
-      <w:proofErr w:type="spellEnd"/>
-      <w:r>
-        <w:rPr>
-          <w:rFonts w:ascii="Calibri" w:eastAsia="Times New Roman" w:hAnsi="Calibri" w:cs="Calibri"/>
-          <w:color w:val="1E4E79"/>
-          <w:sz w:val="32"/>
-          <w:szCs w:val="32"/>
-          <w:lang w:eastAsia="ru-RU"/>
-        </w:rPr>
-        <w:t xml:space="preserve"> сообщений 1-го уровня (</w:t>
+        <w:t>Принцип рекраулинга сообщений 1-го уровня (</w:t>
       </w:r>
       <w:r>
         <w:rPr>
@@ -1138,55 +861,7 @@
           <w:rFonts w:ascii="Calibri" w:eastAsia="Times New Roman" w:hAnsi="Calibri" w:cs="Calibri"/>
           <w:lang w:eastAsia="ru-RU"/>
         </w:rPr>
-        <w:t xml:space="preserve">В алгоритм </w:t>
-      </w:r>
-      <w:proofErr w:type="spellStart"/>
-      <w:r>
-        <w:rPr>
-          <w:rFonts w:ascii="Calibri" w:eastAsia="Times New Roman" w:hAnsi="Calibri" w:cs="Calibri"/>
-          <w:lang w:eastAsia="ru-RU"/>
-        </w:rPr>
-        <w:t>краулинга</w:t>
-      </w:r>
-      <w:proofErr w:type="spellEnd"/>
-      <w:r>
-        <w:rPr>
-          <w:rFonts w:ascii="Calibri" w:eastAsia="Times New Roman" w:hAnsi="Calibri" w:cs="Calibri"/>
-          <w:lang w:eastAsia="ru-RU"/>
-        </w:rPr>
-        <w:t xml:space="preserve"> группы требуется передавать список постов, сообщения по которым нужно </w:t>
-      </w:r>
-      <w:proofErr w:type="spellStart"/>
-      <w:r>
-        <w:rPr>
-          <w:rFonts w:ascii="Calibri" w:eastAsia="Times New Roman" w:hAnsi="Calibri" w:cs="Calibri"/>
-          <w:lang w:eastAsia="ru-RU"/>
-        </w:rPr>
-        <w:t>рекраулить</w:t>
-      </w:r>
-      <w:proofErr w:type="spellEnd"/>
-      <w:r>
-        <w:rPr>
-          <w:rFonts w:ascii="Calibri" w:eastAsia="Times New Roman" w:hAnsi="Calibri" w:cs="Calibri"/>
-          <w:lang w:eastAsia="ru-RU"/>
-        </w:rPr>
-        <w:t xml:space="preserve">. Для определения данного списка постов учитываются две даты - дата последней активности поста и дата последнего </w:t>
-      </w:r>
-      <w:proofErr w:type="spellStart"/>
-      <w:r>
-        <w:rPr>
-          <w:rFonts w:ascii="Calibri" w:eastAsia="Times New Roman" w:hAnsi="Calibri" w:cs="Calibri"/>
-          <w:lang w:eastAsia="ru-RU"/>
-        </w:rPr>
-        <w:t>рекраулинга</w:t>
-      </w:r>
-      <w:proofErr w:type="spellEnd"/>
-      <w:r>
-        <w:rPr>
-          <w:rFonts w:ascii="Calibri" w:eastAsia="Times New Roman" w:hAnsi="Calibri" w:cs="Calibri"/>
-          <w:lang w:eastAsia="ru-RU"/>
-        </w:rPr>
-        <w:t xml:space="preserve"> поста.</w:t>
+        <w:t>В алгоритм краулинга группы требуется передавать список постов, сообщения по которым нужно рекраулить. Для определения данного списка постов учитываются две даты - дата последней активности поста и дата последнего рекраулинга поста.</w:t>
       </w:r>
     </w:p>
     <w:p>
@@ -1203,71 +878,30 @@
           <w:rFonts w:ascii="Calibri" w:eastAsia="Times New Roman" w:hAnsi="Calibri" w:cs="Calibri"/>
           <w:lang w:eastAsia="ru-RU"/>
         </w:rPr>
-        <w:t xml:space="preserve">Пост включается в список </w:t>
-      </w:r>
-      <w:proofErr w:type="spellStart"/>
-      <w:r>
-        <w:rPr>
-          <w:rFonts w:ascii="Calibri" w:eastAsia="Times New Roman" w:hAnsi="Calibri" w:cs="Calibri"/>
-          <w:lang w:eastAsia="ru-RU"/>
-        </w:rPr>
-        <w:t>рекраулинга</w:t>
-      </w:r>
-      <w:proofErr w:type="spellEnd"/>
-      <w:r>
-        <w:rPr>
-          <w:rFonts w:ascii="Calibri" w:eastAsia="Times New Roman" w:hAnsi="Calibri" w:cs="Calibri"/>
-          <w:lang w:eastAsia="ru-RU"/>
-        </w:rPr>
-        <w:t xml:space="preserve"> </w:t>
-      </w:r>
-      <w:proofErr w:type="gramStart"/>
-      <w:r>
-        <w:rPr>
-          <w:rFonts w:ascii="Calibri" w:eastAsia="Times New Roman" w:hAnsi="Calibri" w:cs="Calibri"/>
-          <w:lang w:eastAsia="ru-RU"/>
-        </w:rPr>
-        <w:t>до тех пор пока</w:t>
-      </w:r>
-      <w:proofErr w:type="gramEnd"/>
-      <w:r>
-        <w:rPr>
-          <w:rFonts w:ascii="Calibri" w:eastAsia="Times New Roman" w:hAnsi="Calibri" w:cs="Calibri"/>
-          <w:lang w:eastAsia="ru-RU"/>
-        </w:rPr>
-        <w:t xml:space="preserve"> дата его последнего </w:t>
-      </w:r>
-      <w:proofErr w:type="spellStart"/>
-      <w:r>
-        <w:rPr>
-          <w:rFonts w:ascii="Calibri" w:eastAsia="Times New Roman" w:hAnsi="Calibri" w:cs="Calibri"/>
-          <w:lang w:eastAsia="ru-RU"/>
-        </w:rPr>
-        <w:t>рекраулинга</w:t>
-      </w:r>
-      <w:proofErr w:type="spellEnd"/>
-      <w:r>
-        <w:rPr>
-          <w:rFonts w:ascii="Calibri" w:eastAsia="Times New Roman" w:hAnsi="Calibri" w:cs="Calibri"/>
-          <w:lang w:eastAsia="ru-RU"/>
-        </w:rPr>
-        <w:t xml:space="preserve"> не выйдет за период от даты последней активности, до даты последней активности + кол. дней </w:t>
-      </w:r>
-      <w:proofErr w:type="spellStart"/>
-      <w:r>
-        <w:rPr>
-          <w:rFonts w:ascii="Calibri" w:eastAsia="Times New Roman" w:hAnsi="Calibri" w:cs="Calibri"/>
-          <w:lang w:eastAsia="ru-RU"/>
-        </w:rPr>
-        <w:t>рекраулинга</w:t>
-      </w:r>
-      <w:proofErr w:type="spellEnd"/>
-      <w:r>
-        <w:rPr>
-          <w:rFonts w:ascii="Calibri" w:eastAsia="Times New Roman" w:hAnsi="Calibri" w:cs="Calibri"/>
-          <w:lang w:eastAsia="ru-RU"/>
-        </w:rPr>
-        <w:t xml:space="preserve"> поста. Т.е. условие включения </w:t>
+        <w:t>Пост включается в список рекраул</w:t>
+      </w:r>
+      <w:bookmarkStart w:id="0" w:name="_GoBack"/>
+      <w:bookmarkEnd w:id="0"/>
+      <w:r>
+        <w:rPr>
+          <w:rFonts w:ascii="Calibri" w:eastAsia="Times New Roman" w:hAnsi="Calibri" w:cs="Calibri"/>
+          <w:lang w:eastAsia="ru-RU"/>
+        </w:rPr>
+        <w:t>инга до тех пор</w:t>
+      </w:r>
+      <w:r>
+        <w:rPr>
+          <w:rFonts w:ascii="Calibri" w:eastAsia="Times New Roman" w:hAnsi="Calibri" w:cs="Calibri"/>
+          <w:lang w:eastAsia="ru-RU"/>
+        </w:rPr>
+        <w:t>,</w:t>
+      </w:r>
+      <w:r>
+        <w:rPr>
+          <w:rFonts w:ascii="Calibri" w:eastAsia="Times New Roman" w:hAnsi="Calibri" w:cs="Calibri"/>
+          <w:lang w:eastAsia="ru-RU"/>
+        </w:rPr>
+        <w:t xml:space="preserve"> пока дата его последнего рекраулинга не выйдет за период от даты последней активности, до даты последней активности + кол. дней рекраулинга поста. Т.е. условие включения </w:t>
       </w:r>
       <w:r>
         <w:rPr>
@@ -1281,23 +915,7 @@
           <w:rFonts w:ascii="Calibri" w:eastAsia="Times New Roman" w:hAnsi="Calibri" w:cs="Calibri"/>
           <w:lang w:eastAsia="ru-RU"/>
         </w:rPr>
-        <w:t xml:space="preserve"> в </w:t>
-      </w:r>
-      <w:proofErr w:type="spellStart"/>
-      <w:r>
-        <w:rPr>
-          <w:rFonts w:ascii="Calibri" w:eastAsia="Times New Roman" w:hAnsi="Calibri" w:cs="Calibri"/>
-          <w:lang w:eastAsia="ru-RU"/>
-        </w:rPr>
-        <w:t>рекраулинг</w:t>
-      </w:r>
-      <w:proofErr w:type="spellEnd"/>
-      <w:r>
-        <w:rPr>
-          <w:rFonts w:ascii="Calibri" w:eastAsia="Times New Roman" w:hAnsi="Calibri" w:cs="Calibri"/>
-          <w:lang w:eastAsia="ru-RU"/>
-        </w:rPr>
-        <w:t xml:space="preserve"> сообщений следующее: </w:t>
+        <w:t xml:space="preserve"> в рекраулинг сообщений следующее: </w:t>
       </w:r>
       <w:r>
         <w:rPr>
@@ -1485,23 +1103,7 @@
           <w:rFonts w:ascii="Calibri" w:eastAsia="Times New Roman" w:hAnsi="Calibri" w:cs="Calibri"/>
           <w:lang w:eastAsia="ru-RU"/>
         </w:rPr>
-        <w:t xml:space="preserve">Сообщения новых постов </w:t>
-      </w:r>
-      <w:proofErr w:type="spellStart"/>
-      <w:r>
-        <w:rPr>
-          <w:rFonts w:ascii="Calibri" w:eastAsia="Times New Roman" w:hAnsi="Calibri" w:cs="Calibri"/>
-          <w:lang w:eastAsia="ru-RU"/>
-        </w:rPr>
-        <w:t>краулятся</w:t>
-      </w:r>
-      <w:proofErr w:type="spellEnd"/>
-      <w:r>
-        <w:rPr>
-          <w:rFonts w:ascii="Calibri" w:eastAsia="Times New Roman" w:hAnsi="Calibri" w:cs="Calibri"/>
-          <w:lang w:eastAsia="ru-RU"/>
-        </w:rPr>
-        <w:t xml:space="preserve"> в полном объеме.</w:t>
+        <w:t>Сообщения новых постов краулятся в полном объеме.</w:t>
       </w:r>
     </w:p>
     <w:p>
@@ -1546,29 +1148,7 @@
           <w:szCs w:val="32"/>
           <w:lang w:eastAsia="ru-RU"/>
         </w:rPr>
-        <w:t xml:space="preserve">Принцип </w:t>
-      </w:r>
-      <w:proofErr w:type="spellStart"/>
-      <w:r>
-        <w:rPr>
-          <w:rFonts w:ascii="Calibri" w:eastAsia="Times New Roman" w:hAnsi="Calibri" w:cs="Calibri"/>
-          <w:color w:val="1E4E79"/>
-          <w:sz w:val="32"/>
-          <w:szCs w:val="32"/>
-          <w:lang w:eastAsia="ru-RU"/>
-        </w:rPr>
-        <w:t>рекраулинга</w:t>
-      </w:r>
-      <w:proofErr w:type="spellEnd"/>
-      <w:r>
-        <w:rPr>
-          <w:rFonts w:ascii="Calibri" w:eastAsia="Times New Roman" w:hAnsi="Calibri" w:cs="Calibri"/>
-          <w:color w:val="1E4E79"/>
-          <w:sz w:val="32"/>
-          <w:szCs w:val="32"/>
-          <w:lang w:eastAsia="ru-RU"/>
-        </w:rPr>
-        <w:t xml:space="preserve"> сообщений 2-го уровня (</w:t>
+        <w:t>Принцип рекраулинга сообщений 2-го уровня (</w:t>
       </w:r>
       <w:r>
         <w:rPr>
@@ -1645,39 +1225,7 @@
           <w:rFonts w:ascii="Calibri" w:eastAsia="Times New Roman" w:hAnsi="Calibri" w:cs="Calibri"/>
           <w:lang w:eastAsia="ru-RU"/>
         </w:rPr>
-        <w:t xml:space="preserve">Сообщения с датой ранее даты последнего </w:t>
-      </w:r>
-      <w:proofErr w:type="spellStart"/>
-      <w:r>
-        <w:rPr>
-          <w:rFonts w:ascii="Calibri" w:eastAsia="Times New Roman" w:hAnsi="Calibri" w:cs="Calibri"/>
-          <w:lang w:eastAsia="ru-RU"/>
-        </w:rPr>
-        <w:t>рекраулинга</w:t>
-      </w:r>
-      <w:proofErr w:type="spellEnd"/>
-      <w:r>
-        <w:rPr>
-          <w:rFonts w:ascii="Calibri" w:eastAsia="Times New Roman" w:hAnsi="Calibri" w:cs="Calibri"/>
-          <w:lang w:eastAsia="ru-RU"/>
-        </w:rPr>
-        <w:t xml:space="preserve"> поста уже загружены, но не могут не </w:t>
-      </w:r>
-      <w:proofErr w:type="spellStart"/>
-      <w:r>
-        <w:rPr>
-          <w:rFonts w:ascii="Calibri" w:eastAsia="Times New Roman" w:hAnsi="Calibri" w:cs="Calibri"/>
-          <w:lang w:eastAsia="ru-RU"/>
-        </w:rPr>
-        <w:t>рекраулится</w:t>
-      </w:r>
-      <w:proofErr w:type="spellEnd"/>
-      <w:r>
-        <w:rPr>
-          <w:rFonts w:ascii="Calibri" w:eastAsia="Times New Roman" w:hAnsi="Calibri" w:cs="Calibri"/>
-          <w:lang w:eastAsia="ru-RU"/>
-        </w:rPr>
-        <w:t>, т.к. на них могут быть даны ответы "</w:t>
+        <w:t>Сообщения с датой ранее даты последнего рекраулинга поста уже загружены, но не могут не рекраулится, т.к. на них могут быть даны ответы "</w:t>
       </w:r>
       <w:r>
         <w:rPr>
@@ -1719,23 +1267,7 @@
           <w:rFonts w:ascii="Calibri" w:eastAsia="Times New Roman" w:hAnsi="Calibri" w:cs="Calibri"/>
           <w:lang w:eastAsia="ru-RU"/>
         </w:rPr>
-        <w:t xml:space="preserve">". Т.е. они до определенного момента должны </w:t>
-      </w:r>
-      <w:proofErr w:type="spellStart"/>
-      <w:r>
-        <w:rPr>
-          <w:rFonts w:ascii="Calibri" w:eastAsia="Times New Roman" w:hAnsi="Calibri" w:cs="Calibri"/>
-          <w:lang w:eastAsia="ru-RU"/>
-        </w:rPr>
-        <w:t>рекраулиться</w:t>
-      </w:r>
-      <w:proofErr w:type="spellEnd"/>
-      <w:r>
-        <w:rPr>
-          <w:rFonts w:ascii="Calibri" w:eastAsia="Times New Roman" w:hAnsi="Calibri" w:cs="Calibri"/>
-          <w:lang w:eastAsia="ru-RU"/>
-        </w:rPr>
-        <w:t xml:space="preserve">, для проверки появления ответов на них. Для этой цели введен параметр </w:t>
+        <w:t xml:space="preserve">". Т.е. они до определенного момента должны рекраулиться, для проверки появления ответов на них. Для этой цели введен параметр </w:t>
       </w:r>
       <w:r>
         <w:rPr>
@@ -1790,17 +1322,15 @@
           <w:rFonts w:ascii="Calibri" w:eastAsia="Times New Roman" w:hAnsi="Calibri" w:cs="Calibri"/>
           <w:lang w:eastAsia="ru-RU"/>
         </w:rPr>
-        <w:t xml:space="preserve">означающий количество дней, в течении которых система </w:t>
-      </w:r>
-      <w:proofErr w:type="gramStart"/>
-      <w:r>
-        <w:rPr>
-          <w:rFonts w:ascii="Calibri" w:eastAsia="Times New Roman" w:hAnsi="Calibri" w:cs="Calibri"/>
-          <w:lang w:eastAsia="ru-RU"/>
-        </w:rPr>
-        <w:t>считает</w:t>
-      </w:r>
-      <w:proofErr w:type="gramEnd"/>
+        <w:t>означающий количество дней, в течении которых система считает</w:t>
+      </w:r>
+      <w:r>
+        <w:rPr>
+          <w:rFonts w:ascii="Calibri" w:eastAsia="Times New Roman" w:hAnsi="Calibri" w:cs="Calibri"/>
+          <w:lang w:eastAsia="ru-RU"/>
+        </w:rPr>
+        <w:t>,</w:t>
+      </w:r>
       <w:r>
         <w:rPr>
           <w:rFonts w:ascii="Calibri" w:eastAsia="Times New Roman" w:hAnsi="Calibri" w:cs="Calibri"/>
@@ -1823,197 +1353,141 @@
           <w:rFonts w:ascii="Calibri" w:eastAsia="Times New Roman" w:hAnsi="Calibri" w:cs="Calibri"/>
           <w:lang w:eastAsia="ru-RU"/>
         </w:rPr>
-        <w:t xml:space="preserve">Для вычисления берется дата посл. </w:t>
+        <w:t xml:space="preserve">Для вычисления берется дата посл. рекраулинга поста, из нее вычитается кол. дней ожидания: и все сообщения с датой позднее полученной - рекраулятся. Т.е. условия включения сообщения в рекраулинг следующее: </w:t>
+      </w:r>
+      <w:r>
+        <w:rPr>
+          <w:rFonts w:ascii="Calibri" w:eastAsia="Times New Roman" w:hAnsi="Calibri" w:cs="Calibri"/>
+          <w:lang w:val="en-US" w:eastAsia="ru-RU"/>
+        </w:rPr>
+        <w:t>reply</w:t>
+      </w:r>
+      <w:r>
+        <w:rPr>
+          <w:rFonts w:ascii="Calibri" w:eastAsia="Times New Roman" w:hAnsi="Calibri" w:cs="Calibri"/>
+          <w:lang w:eastAsia="ru-RU"/>
+        </w:rPr>
+        <w:t xml:space="preserve"> </w:t>
+      </w:r>
+      <w:proofErr w:type="gramStart"/>
+      <w:r>
+        <w:rPr>
+          <w:rFonts w:ascii="Calibri" w:eastAsia="Times New Roman" w:hAnsi="Calibri" w:cs="Calibri"/>
+          <w:color w:val="B43512"/>
+          <w:lang w:val="en-US" w:eastAsia="ru-RU"/>
+        </w:rPr>
+        <w:t>date</w:t>
+      </w:r>
+      <w:r>
+        <w:rPr>
+          <w:rFonts w:ascii="Calibri" w:eastAsia="Times New Roman" w:hAnsi="Calibri" w:cs="Calibri"/>
+          <w:lang w:eastAsia="ru-RU"/>
+        </w:rPr>
+        <w:t xml:space="preserve"> &gt;</w:t>
+      </w:r>
+      <w:proofErr w:type="gramEnd"/>
+      <w:r>
+        <w:rPr>
+          <w:rFonts w:ascii="Calibri" w:eastAsia="Times New Roman" w:hAnsi="Calibri" w:cs="Calibri"/>
+          <w:lang w:eastAsia="ru-RU"/>
+        </w:rPr>
+        <w:t xml:space="preserve">  </w:t>
+      </w:r>
+      <w:r>
+        <w:rPr>
+          <w:rFonts w:ascii="Calibri" w:eastAsia="Times New Roman" w:hAnsi="Calibri" w:cs="Calibri"/>
+          <w:lang w:val="en-US" w:eastAsia="ru-RU"/>
+        </w:rPr>
+        <w:t>post</w:t>
+      </w:r>
+      <w:r>
+        <w:rPr>
+          <w:rFonts w:ascii="Calibri" w:eastAsia="Times New Roman" w:hAnsi="Calibri" w:cs="Calibri"/>
+          <w:lang w:eastAsia="ru-RU"/>
+        </w:rPr>
+        <w:t xml:space="preserve"> </w:t>
       </w:r>
       <w:proofErr w:type="spellStart"/>
       <w:r>
         <w:rPr>
           <w:rFonts w:ascii="Calibri" w:eastAsia="Times New Roman" w:hAnsi="Calibri" w:cs="Calibri"/>
-          <w:lang w:eastAsia="ru-RU"/>
-        </w:rPr>
-        <w:t>рекраулинга</w:t>
+          <w:color w:val="B43512"/>
+          <w:lang w:val="en-US" w:eastAsia="ru-RU"/>
+        </w:rPr>
+        <w:t>upd</w:t>
       </w:r>
       <w:proofErr w:type="spellEnd"/>
       <w:r>
         <w:rPr>
           <w:rFonts w:ascii="Calibri" w:eastAsia="Times New Roman" w:hAnsi="Calibri" w:cs="Calibri"/>
-          <w:lang w:eastAsia="ru-RU"/>
-        </w:rPr>
-        <w:t xml:space="preserve"> поста, из нее вычитается кол. дней ожидания: и все сообщения с датой позднее полученной - </w:t>
-      </w:r>
-      <w:proofErr w:type="spellStart"/>
-      <w:r>
-        <w:rPr>
-          <w:rFonts w:ascii="Calibri" w:eastAsia="Times New Roman" w:hAnsi="Calibri" w:cs="Calibri"/>
-          <w:lang w:eastAsia="ru-RU"/>
-        </w:rPr>
-        <w:t>рекраулятся</w:t>
-      </w:r>
-      <w:proofErr w:type="spellEnd"/>
-      <w:r>
-        <w:rPr>
-          <w:rFonts w:ascii="Calibri" w:eastAsia="Times New Roman" w:hAnsi="Calibri" w:cs="Calibri"/>
-          <w:lang w:eastAsia="ru-RU"/>
-        </w:rPr>
-        <w:t xml:space="preserve">. Т.е. условия включения сообщения в </w:t>
-      </w:r>
-      <w:proofErr w:type="spellStart"/>
-      <w:r>
-        <w:rPr>
-          <w:rFonts w:ascii="Calibri" w:eastAsia="Times New Roman" w:hAnsi="Calibri" w:cs="Calibri"/>
-          <w:lang w:eastAsia="ru-RU"/>
-        </w:rPr>
-        <w:t>рекраулинг</w:t>
-      </w:r>
-      <w:proofErr w:type="spellEnd"/>
-      <w:r>
-        <w:rPr>
-          <w:rFonts w:ascii="Calibri" w:eastAsia="Times New Roman" w:hAnsi="Calibri" w:cs="Calibri"/>
-          <w:lang w:eastAsia="ru-RU"/>
-        </w:rPr>
-        <w:t xml:space="preserve"> следующее: </w:t>
-      </w:r>
-      <w:r>
-        <w:rPr>
-          <w:rFonts w:ascii="Calibri" w:eastAsia="Times New Roman" w:hAnsi="Calibri" w:cs="Calibri"/>
+          <w:color w:val="B43512"/>
+          <w:lang w:eastAsia="ru-RU"/>
+        </w:rPr>
+        <w:t>_</w:t>
+      </w:r>
+      <w:r>
+        <w:rPr>
+          <w:rFonts w:ascii="Calibri" w:eastAsia="Times New Roman" w:hAnsi="Calibri" w:cs="Calibri"/>
+          <w:color w:val="B43512"/>
+          <w:lang w:val="en-US" w:eastAsia="ru-RU"/>
+        </w:rPr>
+        <w:t>date</w:t>
+      </w:r>
+      <w:r>
+        <w:rPr>
+          <w:rFonts w:ascii="Calibri" w:eastAsia="Times New Roman" w:hAnsi="Calibri" w:cs="Calibri"/>
+          <w:color w:val="B43512"/>
+          <w:lang w:eastAsia="ru-RU"/>
+        </w:rPr>
+        <w:t xml:space="preserve"> </w:t>
+      </w:r>
+      <w:r>
+        <w:rPr>
+          <w:rFonts w:ascii="Calibri" w:eastAsia="Times New Roman" w:hAnsi="Calibri" w:cs="Calibri"/>
+          <w:lang w:eastAsia="ru-RU"/>
+        </w:rPr>
+        <w:t xml:space="preserve">- </w:t>
+      </w:r>
+      <w:r>
+        <w:rPr>
+          <w:rFonts w:ascii="Calibri" w:eastAsia="Times New Roman" w:hAnsi="Calibri" w:cs="Calibri"/>
+          <w:color w:val="B43512"/>
+          <w:lang w:val="en-US" w:eastAsia="ru-RU"/>
+        </w:rPr>
+        <w:t>recrawl</w:t>
+      </w:r>
+      <w:r>
+        <w:rPr>
+          <w:rFonts w:ascii="Calibri" w:eastAsia="Times New Roman" w:hAnsi="Calibri" w:cs="Calibri"/>
+          <w:color w:val="B43512"/>
+          <w:lang w:eastAsia="ru-RU"/>
+        </w:rPr>
+        <w:t>_</w:t>
+      </w:r>
+      <w:r>
+        <w:rPr>
+          <w:rFonts w:ascii="Calibri" w:eastAsia="Times New Roman" w:hAnsi="Calibri" w:cs="Calibri"/>
+          <w:color w:val="B43512"/>
+          <w:lang w:val="en-US" w:eastAsia="ru-RU"/>
+        </w:rPr>
+        <w:t>days</w:t>
+      </w:r>
+      <w:r>
+        <w:rPr>
+          <w:rFonts w:ascii="Calibri" w:eastAsia="Times New Roman" w:hAnsi="Calibri" w:cs="Calibri"/>
+          <w:color w:val="B43512"/>
+          <w:lang w:eastAsia="ru-RU"/>
+        </w:rPr>
+        <w:t>_</w:t>
+      </w:r>
+      <w:r>
+        <w:rPr>
+          <w:rFonts w:ascii="Calibri" w:eastAsia="Times New Roman" w:hAnsi="Calibri" w:cs="Calibri"/>
+          <w:color w:val="B43512"/>
           <w:lang w:val="en-US" w:eastAsia="ru-RU"/>
         </w:rPr>
         <w:t>reply</w:t>
       </w:r>
-      <w:r>
-        <w:rPr>
-          <w:rFonts w:ascii="Calibri" w:eastAsia="Times New Roman" w:hAnsi="Calibri" w:cs="Calibri"/>
-          <w:lang w:eastAsia="ru-RU"/>
-        </w:rPr>
-        <w:t xml:space="preserve"> </w:t>
-      </w:r>
-      <w:proofErr w:type="gramStart"/>
-      <w:r>
-        <w:rPr>
-          <w:rFonts w:ascii="Calibri" w:eastAsia="Times New Roman" w:hAnsi="Calibri" w:cs="Calibri"/>
-          <w:color w:val="B43512"/>
-          <w:lang w:val="en-US" w:eastAsia="ru-RU"/>
-        </w:rPr>
-        <w:t>date</w:t>
-      </w:r>
-      <w:r>
-        <w:rPr>
-          <w:rFonts w:ascii="Calibri" w:eastAsia="Times New Roman" w:hAnsi="Calibri" w:cs="Calibri"/>
-          <w:lang w:eastAsia="ru-RU"/>
-        </w:rPr>
-        <w:t xml:space="preserve"> &gt;</w:t>
-      </w:r>
-      <w:proofErr w:type="gramEnd"/>
-      <w:r>
-        <w:rPr>
-          <w:rFonts w:ascii="Calibri" w:eastAsia="Times New Roman" w:hAnsi="Calibri" w:cs="Calibri"/>
-          <w:lang w:eastAsia="ru-RU"/>
-        </w:rPr>
-        <w:t xml:space="preserve">  </w:t>
-      </w:r>
-      <w:r>
-        <w:rPr>
-          <w:rFonts w:ascii="Calibri" w:eastAsia="Times New Roman" w:hAnsi="Calibri" w:cs="Calibri"/>
-          <w:lang w:val="en-US" w:eastAsia="ru-RU"/>
-        </w:rPr>
-        <w:t>post</w:t>
-      </w:r>
-      <w:r>
-        <w:rPr>
-          <w:rFonts w:ascii="Calibri" w:eastAsia="Times New Roman" w:hAnsi="Calibri" w:cs="Calibri"/>
-          <w:lang w:eastAsia="ru-RU"/>
-        </w:rPr>
-        <w:t xml:space="preserve"> </w:t>
-      </w:r>
-      <w:proofErr w:type="spellStart"/>
-      <w:r>
-        <w:rPr>
-          <w:rFonts w:ascii="Calibri" w:eastAsia="Times New Roman" w:hAnsi="Calibri" w:cs="Calibri"/>
-          <w:color w:val="B43512"/>
-          <w:lang w:val="en-US" w:eastAsia="ru-RU"/>
-        </w:rPr>
-        <w:t>upd</w:t>
-      </w:r>
-      <w:proofErr w:type="spellEnd"/>
-      <w:r>
-        <w:rPr>
-          <w:rFonts w:ascii="Calibri" w:eastAsia="Times New Roman" w:hAnsi="Calibri" w:cs="Calibri"/>
-          <w:color w:val="B43512"/>
-          <w:lang w:eastAsia="ru-RU"/>
-        </w:rPr>
-        <w:t>_</w:t>
-      </w:r>
-      <w:proofErr w:type="spellStart"/>
-      <w:r>
-        <w:rPr>
-          <w:rFonts w:ascii="Calibri" w:eastAsia="Times New Roman" w:hAnsi="Calibri" w:cs="Calibri"/>
-          <w:color w:val="B43512"/>
-          <w:lang w:val="en-US" w:eastAsia="ru-RU"/>
-        </w:rPr>
-        <w:t>date</w:t>
-      </w:r>
-      <w:proofErr w:type="spellEnd"/>
-      <w:r>
-        <w:rPr>
-          <w:rFonts w:ascii="Calibri" w:eastAsia="Times New Roman" w:hAnsi="Calibri" w:cs="Calibri"/>
-          <w:color w:val="B43512"/>
-          <w:lang w:eastAsia="ru-RU"/>
-        </w:rPr>
-        <w:t xml:space="preserve"> </w:t>
-      </w:r>
-      <w:r>
-        <w:rPr>
-          <w:rFonts w:ascii="Calibri" w:eastAsia="Times New Roman" w:hAnsi="Calibri" w:cs="Calibri"/>
-          <w:lang w:eastAsia="ru-RU"/>
-        </w:rPr>
-        <w:t xml:space="preserve">- </w:t>
-      </w:r>
-      <w:proofErr w:type="spellStart"/>
-      <w:r>
-        <w:rPr>
-          <w:rFonts w:ascii="Calibri" w:eastAsia="Times New Roman" w:hAnsi="Calibri" w:cs="Calibri"/>
-          <w:color w:val="B43512"/>
-          <w:lang w:val="en-US" w:eastAsia="ru-RU"/>
-        </w:rPr>
-        <w:t>recrawl</w:t>
-      </w:r>
-      <w:proofErr w:type="spellEnd"/>
-      <w:r>
-        <w:rPr>
-          <w:rFonts w:ascii="Calibri" w:eastAsia="Times New Roman" w:hAnsi="Calibri" w:cs="Calibri"/>
-          <w:color w:val="B43512"/>
-          <w:lang w:eastAsia="ru-RU"/>
-        </w:rPr>
-        <w:t>_</w:t>
-      </w:r>
-      <w:proofErr w:type="spellStart"/>
-      <w:r>
-        <w:rPr>
-          <w:rFonts w:ascii="Calibri" w:eastAsia="Times New Roman" w:hAnsi="Calibri" w:cs="Calibri"/>
-          <w:color w:val="B43512"/>
-          <w:lang w:val="en-US" w:eastAsia="ru-RU"/>
-        </w:rPr>
-        <w:t>days</w:t>
-      </w:r>
-      <w:proofErr w:type="spellEnd"/>
-      <w:r>
-        <w:rPr>
-          <w:rFonts w:ascii="Calibri" w:eastAsia="Times New Roman" w:hAnsi="Calibri" w:cs="Calibri"/>
-          <w:color w:val="B43512"/>
-          <w:lang w:eastAsia="ru-RU"/>
-        </w:rPr>
-        <w:t>_</w:t>
-      </w:r>
-      <w:proofErr w:type="spellStart"/>
-      <w:r>
-        <w:rPr>
-          <w:rFonts w:ascii="Calibri" w:eastAsia="Times New Roman" w:hAnsi="Calibri" w:cs="Calibri"/>
-          <w:color w:val="B43512"/>
-          <w:lang w:val="en-US" w:eastAsia="ru-RU"/>
-        </w:rPr>
-        <w:t>reply</w:t>
-      </w:r>
-      <w:proofErr w:type="spellEnd"/>
     </w:p>
     <w:p/>
     <w:sectPr>

--- a/Documentation/Cassandra. Alhoritms of Crawling and Scraping.docx
+++ b/Documentation/Cassandra. Alhoritms of Crawling and Scraping.docx
@@ -878,16 +878,7 @@
           <w:rFonts w:ascii="Calibri" w:eastAsia="Times New Roman" w:hAnsi="Calibri" w:cs="Calibri"/>
           <w:lang w:eastAsia="ru-RU"/>
         </w:rPr>
-        <w:t>Пост включается в список рекраул</w:t>
-      </w:r>
-      <w:bookmarkStart w:id="0" w:name="_GoBack"/>
-      <w:bookmarkEnd w:id="0"/>
-      <w:r>
-        <w:rPr>
-          <w:rFonts w:ascii="Calibri" w:eastAsia="Times New Roman" w:hAnsi="Calibri" w:cs="Calibri"/>
-          <w:lang w:eastAsia="ru-RU"/>
-        </w:rPr>
-        <w:t>инга до тех пор</w:t>
+        <w:t>Пост включается в список рекраулинга до тех пор</w:t>
       </w:r>
       <w:r>
         <w:rPr>
@@ -1104,6 +1095,135 @@
           <w:lang w:eastAsia="ru-RU"/>
         </w:rPr>
         <w:t>Сообщения новых постов краулятся в полном объеме.</w:t>
+      </w:r>
+      <w:r>
+        <w:rPr>
+          <w:rFonts w:ascii="Calibri" w:eastAsia="Times New Roman" w:hAnsi="Calibri" w:cs="Calibri"/>
+          <w:lang w:eastAsia="ru-RU"/>
+        </w:rPr>
+        <w:t xml:space="preserve"> </w:t>
+      </w:r>
+    </w:p>
+    <w:p>
+      <w:pPr>
+        <w:spacing w:after="0" w:line="240" w:lineRule="auto"/>
+        <w:ind w:left="550"/>
+        <w:rPr>
+          <w:rFonts w:ascii="Calibri" w:eastAsia="Times New Roman" w:hAnsi="Calibri" w:cs="Calibri"/>
+          <w:lang w:eastAsia="ru-RU"/>
+        </w:rPr>
+      </w:pPr>
+      <w:r>
+        <w:rPr>
+          <w:rFonts w:ascii="Calibri" w:eastAsia="Times New Roman" w:hAnsi="Calibri" w:cs="Calibri"/>
+          <w:lang w:eastAsia="ru-RU"/>
+        </w:rPr>
+        <w:t>Сообщения старых постов рекраулятся</w:t>
+      </w:r>
+      <w:r>
+        <w:rPr>
+          <w:rFonts w:ascii="Calibri" w:eastAsia="Times New Roman" w:hAnsi="Calibri" w:cs="Calibri"/>
+          <w:lang w:eastAsia="ru-RU"/>
+        </w:rPr>
+        <w:t xml:space="preserve"> если дата </w:t>
+      </w:r>
+      <w:proofErr w:type="gramStart"/>
+      <w:r>
+        <w:rPr>
+          <w:rFonts w:ascii="Calibri" w:eastAsia="Times New Roman" w:hAnsi="Calibri" w:cs="Calibri"/>
+          <w:lang w:eastAsia="ru-RU"/>
+        </w:rPr>
+        <w:t>сообщения</w:t>
+      </w:r>
+      <w:r>
+        <w:rPr>
+          <w:rFonts w:ascii="Calibri" w:eastAsia="Times New Roman" w:hAnsi="Calibri" w:cs="Calibri"/>
+          <w:lang w:eastAsia="ru-RU"/>
+        </w:rPr>
+        <w:t xml:space="preserve"> </w:t>
+      </w:r>
+      <w:r>
+        <w:rPr>
+          <w:rFonts w:ascii="Calibri" w:eastAsia="Times New Roman" w:hAnsi="Calibri" w:cs="Calibri"/>
+          <w:lang w:eastAsia="ru-RU"/>
+        </w:rPr>
+        <w:t>&gt;</w:t>
+      </w:r>
+      <w:proofErr w:type="gramEnd"/>
+      <w:r>
+        <w:rPr>
+          <w:rFonts w:ascii="Calibri" w:eastAsia="Times New Roman" w:hAnsi="Calibri" w:cs="Calibri"/>
+          <w:lang w:eastAsia="ru-RU"/>
+        </w:rPr>
+        <w:t xml:space="preserve">= </w:t>
+      </w:r>
+      <w:r>
+        <w:rPr>
+          <w:rFonts w:ascii="Calibri" w:eastAsia="Times New Roman" w:hAnsi="Calibri" w:cs="Calibri"/>
+          <w:lang w:eastAsia="ru-RU"/>
+        </w:rPr>
+        <w:t xml:space="preserve"> </w:t>
+      </w:r>
+      <w:r>
+        <w:rPr>
+          <w:rFonts w:ascii="Calibri" w:eastAsia="Times New Roman" w:hAnsi="Calibri" w:cs="Calibri"/>
+          <w:lang w:val="en-US" w:eastAsia="ru-RU"/>
+        </w:rPr>
+        <w:t>post</w:t>
+      </w:r>
+      <w:r>
+        <w:rPr>
+          <w:rFonts w:ascii="Calibri" w:eastAsia="Times New Roman" w:hAnsi="Calibri" w:cs="Calibri"/>
+          <w:lang w:eastAsia="ru-RU"/>
+        </w:rPr>
+        <w:t xml:space="preserve"> </w:t>
+      </w:r>
+      <w:proofErr w:type="spellStart"/>
+      <w:r>
+        <w:rPr>
+          <w:rFonts w:ascii="Calibri" w:eastAsia="Times New Roman" w:hAnsi="Calibri" w:cs="Calibri"/>
+          <w:color w:val="B43512"/>
+          <w:lang w:val="en-US" w:eastAsia="ru-RU"/>
+        </w:rPr>
+        <w:t>upd</w:t>
+      </w:r>
+      <w:proofErr w:type="spellEnd"/>
+      <w:r>
+        <w:rPr>
+          <w:rFonts w:ascii="Calibri" w:eastAsia="Times New Roman" w:hAnsi="Calibri" w:cs="Calibri"/>
+          <w:color w:val="B43512"/>
+          <w:lang w:eastAsia="ru-RU"/>
+        </w:rPr>
+        <w:t>_</w:t>
+      </w:r>
+      <w:r>
+        <w:rPr>
+          <w:rFonts w:ascii="Calibri" w:eastAsia="Times New Roman" w:hAnsi="Calibri" w:cs="Calibri"/>
+          <w:color w:val="B43512"/>
+          <w:lang w:val="en-US" w:eastAsia="ru-RU"/>
+        </w:rPr>
+        <w:t>date</w:t>
+      </w:r>
+      <w:r>
+        <w:rPr>
+          <w:rFonts w:ascii="Calibri" w:eastAsia="Times New Roman" w:hAnsi="Calibri" w:cs="Calibri"/>
+          <w:lang w:eastAsia="ru-RU"/>
+        </w:rPr>
+        <w:t>.</w:t>
+      </w:r>
+      <w:r>
+        <w:rPr>
+          <w:rFonts w:ascii="Calibri" w:eastAsia="Times New Roman" w:hAnsi="Calibri" w:cs="Calibri"/>
+          <w:lang w:eastAsia="ru-RU"/>
+        </w:rPr>
+        <w:t xml:space="preserve"> </w:t>
+      </w:r>
+      <w:r>
+        <w:rPr>
+          <w:rFonts w:ascii="Calibri" w:eastAsia="Times New Roman" w:hAnsi="Calibri" w:cs="Calibri"/>
+          <w:lang w:eastAsia="ru-RU"/>
+        </w:rPr>
+        <w:t>Данное условие более «узкое» чем условие из следующего пункта, поэтому оно не используется в алгоритме.</w:t>
       </w:r>
     </w:p>
     <w:p>
@@ -1345,7 +1465,8 @@
         <w:ind w:left="550"/>
         <w:rPr>
           <w:rFonts w:ascii="Calibri" w:eastAsia="Times New Roman" w:hAnsi="Calibri" w:cs="Calibri"/>
-          <w:lang w:eastAsia="ru-RU"/>
+          <w:color w:val="B43512"/>
+          <w:lang w:val="en-US" w:eastAsia="ru-RU"/>
         </w:rPr>
       </w:pPr>
       <w:r>
@@ -1489,7 +1610,228 @@
         <w:t>reply</w:t>
       </w:r>
     </w:p>
-    <w:p/>
+    <w:p>
+      <w:pPr>
+        <w:spacing w:after="0" w:line="240" w:lineRule="auto"/>
+        <w:ind w:left="550"/>
+        <w:rPr>
+          <w:rFonts w:ascii="Calibri" w:eastAsia="Times New Roman" w:hAnsi="Calibri" w:cs="Calibri"/>
+          <w:lang w:val="en-US" w:eastAsia="ru-RU"/>
+        </w:rPr>
+      </w:pPr>
+      <w:r>
+        <w:rPr>
+          <w:rFonts w:ascii="Calibri" w:eastAsia="Times New Roman" w:hAnsi="Calibri" w:cs="Calibri"/>
+          <w:lang w:eastAsia="ru-RU"/>
+        </w:rPr>
+        <w:t>В</w:t>
+      </w:r>
+      <w:r>
+        <w:rPr>
+          <w:rFonts w:ascii="Calibri" w:eastAsia="Times New Roman" w:hAnsi="Calibri" w:cs="Calibri"/>
+          <w:lang w:val="en-US" w:eastAsia="ru-RU"/>
+        </w:rPr>
+        <w:t xml:space="preserve"> </w:t>
+      </w:r>
+      <w:r>
+        <w:rPr>
+          <w:rFonts w:ascii="Calibri" w:eastAsia="Times New Roman" w:hAnsi="Calibri" w:cs="Calibri"/>
+          <w:lang w:eastAsia="ru-RU"/>
+        </w:rPr>
+        <w:t>алгоритм</w:t>
+      </w:r>
+      <w:r>
+        <w:rPr>
+          <w:rFonts w:ascii="Calibri" w:eastAsia="Times New Roman" w:hAnsi="Calibri" w:cs="Calibri"/>
+          <w:lang w:val="en-US" w:eastAsia="ru-RU"/>
+        </w:rPr>
+        <w:t xml:space="preserve"> </w:t>
+      </w:r>
+      <w:r>
+        <w:rPr>
+          <w:rFonts w:ascii="Calibri" w:eastAsia="Times New Roman" w:hAnsi="Calibri" w:cs="Calibri"/>
+          <w:lang w:eastAsia="ru-RU"/>
+        </w:rPr>
+        <w:t>треб</w:t>
+      </w:r>
+      <w:bookmarkStart w:id="0" w:name="_GoBack"/>
+      <w:bookmarkEnd w:id="0"/>
+      <w:r>
+        <w:rPr>
+          <w:rFonts w:ascii="Calibri" w:eastAsia="Times New Roman" w:hAnsi="Calibri" w:cs="Calibri"/>
+          <w:lang w:eastAsia="ru-RU"/>
+        </w:rPr>
+        <w:t>уется</w:t>
+      </w:r>
+      <w:r>
+        <w:rPr>
+          <w:rFonts w:ascii="Calibri" w:eastAsia="Times New Roman" w:hAnsi="Calibri" w:cs="Calibri"/>
+          <w:lang w:val="en-US" w:eastAsia="ru-RU"/>
+        </w:rPr>
+        <w:t xml:space="preserve"> </w:t>
+      </w:r>
+      <w:r>
+        <w:rPr>
+          <w:rFonts w:ascii="Calibri" w:eastAsia="Times New Roman" w:hAnsi="Calibri" w:cs="Calibri"/>
+          <w:lang w:eastAsia="ru-RU"/>
+        </w:rPr>
+        <w:t>подать</w:t>
+      </w:r>
+      <w:r>
+        <w:rPr>
+          <w:rFonts w:ascii="Calibri" w:eastAsia="Times New Roman" w:hAnsi="Calibri" w:cs="Calibri"/>
+          <w:lang w:val="en-US" w:eastAsia="ru-RU"/>
+        </w:rPr>
+        <w:t xml:space="preserve"> </w:t>
+      </w:r>
+      <w:r>
+        <w:rPr>
+          <w:rFonts w:ascii="Calibri" w:eastAsia="Times New Roman" w:hAnsi="Calibri" w:cs="Calibri"/>
+          <w:lang w:eastAsia="ru-RU"/>
+        </w:rPr>
+        <w:t>словарь</w:t>
+      </w:r>
+      <w:r>
+        <w:rPr>
+          <w:rFonts w:ascii="Calibri" w:eastAsia="Times New Roman" w:hAnsi="Calibri" w:cs="Calibri"/>
+          <w:lang w:val="en-US" w:eastAsia="ru-RU"/>
+        </w:rPr>
+        <w:t xml:space="preserve">: </w:t>
+      </w:r>
+      <w:r>
+        <w:rPr>
+          <w:rFonts w:ascii="Calibri" w:eastAsia="Times New Roman" w:hAnsi="Calibri" w:cs="Calibri"/>
+          <w:lang w:val="en-US" w:eastAsia="ru-RU"/>
+        </w:rPr>
+        <w:t>(</w:t>
+      </w:r>
+      <w:r>
+        <w:rPr>
+          <w:rFonts w:ascii="Calibri" w:eastAsia="Times New Roman" w:hAnsi="Calibri" w:cs="Calibri"/>
+          <w:lang w:val="en-US" w:eastAsia="ru-RU"/>
+        </w:rPr>
+        <w:t>id</w:t>
+      </w:r>
+      <w:r>
+        <w:rPr>
+          <w:rFonts w:ascii="Calibri" w:eastAsia="Times New Roman" w:hAnsi="Calibri" w:cs="Calibri"/>
+          <w:lang w:val="en-US" w:eastAsia="ru-RU"/>
+        </w:rPr>
+        <w:t>_</w:t>
+      </w:r>
+      <w:proofErr w:type="gramStart"/>
+      <w:r>
+        <w:rPr>
+          <w:rFonts w:ascii="Calibri" w:eastAsia="Times New Roman" w:hAnsi="Calibri" w:cs="Calibri"/>
+          <w:lang w:val="en-US" w:eastAsia="ru-RU"/>
+        </w:rPr>
+        <w:t>post</w:t>
+      </w:r>
+      <w:r>
+        <w:rPr>
+          <w:rFonts w:ascii="Calibri" w:eastAsia="Times New Roman" w:hAnsi="Calibri" w:cs="Calibri"/>
+          <w:lang w:val="en-US" w:eastAsia="ru-RU"/>
+        </w:rPr>
+        <w:t xml:space="preserve"> :</w:t>
+      </w:r>
+      <w:proofErr w:type="gramEnd"/>
+      <w:r>
+        <w:rPr>
+          <w:rFonts w:ascii="Calibri" w:eastAsia="Times New Roman" w:hAnsi="Calibri" w:cs="Calibri"/>
+          <w:lang w:val="en-US" w:eastAsia="ru-RU"/>
+        </w:rPr>
+        <w:t xml:space="preserve"> </w:t>
+      </w:r>
+      <w:proofErr w:type="spellStart"/>
+      <w:r>
+        <w:rPr>
+          <w:rFonts w:ascii="Calibri" w:eastAsia="Times New Roman" w:hAnsi="Calibri" w:cs="Calibri"/>
+          <w:color w:val="B43512"/>
+          <w:lang w:val="en-US" w:eastAsia="ru-RU"/>
+        </w:rPr>
+        <w:t>upd</w:t>
+      </w:r>
+      <w:proofErr w:type="spellEnd"/>
+      <w:r>
+        <w:rPr>
+          <w:rFonts w:ascii="Calibri" w:eastAsia="Times New Roman" w:hAnsi="Calibri" w:cs="Calibri"/>
+          <w:color w:val="B43512"/>
+          <w:lang w:val="en-US" w:eastAsia="ru-RU"/>
+        </w:rPr>
+        <w:t>_</w:t>
+      </w:r>
+      <w:r>
+        <w:rPr>
+          <w:rFonts w:ascii="Calibri" w:eastAsia="Times New Roman" w:hAnsi="Calibri" w:cs="Calibri"/>
+          <w:color w:val="B43512"/>
+          <w:lang w:val="en-US" w:eastAsia="ru-RU"/>
+        </w:rPr>
+        <w:t>date</w:t>
+      </w:r>
+      <w:r>
+        <w:rPr>
+          <w:rFonts w:ascii="Calibri" w:eastAsia="Times New Roman" w:hAnsi="Calibri" w:cs="Calibri"/>
+          <w:lang w:val="en-US" w:eastAsia="ru-RU"/>
+        </w:rPr>
+        <w:t xml:space="preserve"> - </w:t>
+      </w:r>
+      <w:r>
+        <w:rPr>
+          <w:rFonts w:ascii="Calibri" w:eastAsia="Times New Roman" w:hAnsi="Calibri" w:cs="Calibri"/>
+          <w:color w:val="B43512"/>
+          <w:lang w:val="en-US" w:eastAsia="ru-RU"/>
+        </w:rPr>
+        <w:t>recrawl</w:t>
+      </w:r>
+      <w:r>
+        <w:rPr>
+          <w:rFonts w:ascii="Calibri" w:eastAsia="Times New Roman" w:hAnsi="Calibri" w:cs="Calibri"/>
+          <w:color w:val="B43512"/>
+          <w:lang w:val="en-US" w:eastAsia="ru-RU"/>
+        </w:rPr>
+        <w:t>_</w:t>
+      </w:r>
+      <w:proofErr w:type="spellStart"/>
+      <w:r>
+        <w:rPr>
+          <w:rFonts w:ascii="Calibri" w:eastAsia="Times New Roman" w:hAnsi="Calibri" w:cs="Calibri"/>
+          <w:color w:val="B43512"/>
+          <w:lang w:val="en-US" w:eastAsia="ru-RU"/>
+        </w:rPr>
+        <w:t>days</w:t>
+      </w:r>
+      <w:r>
+        <w:rPr>
+          <w:rFonts w:ascii="Calibri" w:eastAsia="Times New Roman" w:hAnsi="Calibri" w:cs="Calibri"/>
+          <w:color w:val="B43512"/>
+          <w:lang w:val="en-US" w:eastAsia="ru-RU"/>
+        </w:rPr>
+        <w:t>_</w:t>
+      </w:r>
+      <w:r>
+        <w:rPr>
+          <w:rFonts w:ascii="Calibri" w:eastAsia="Times New Roman" w:hAnsi="Calibri" w:cs="Calibri"/>
+          <w:color w:val="B43512"/>
+          <w:lang w:val="en-US" w:eastAsia="ru-RU"/>
+        </w:rPr>
+        <w:t>reply</w:t>
+      </w:r>
+      <w:proofErr w:type="spellEnd"/>
+      <w:r>
+        <w:rPr>
+          <w:rFonts w:ascii="Calibri" w:eastAsia="Times New Roman" w:hAnsi="Calibri" w:cs="Calibri"/>
+          <w:lang w:val="en-US" w:eastAsia="ru-RU"/>
+        </w:rPr>
+        <w:t>)</w:t>
+      </w:r>
+    </w:p>
+    <w:p>
+      <w:pPr>
+        <w:rPr>
+          <w:lang w:val="en-US"/>
+        </w:rPr>
+      </w:pPr>
+    </w:p>
     <w:sectPr>
       <w:pgSz w:w="11906" w:h="16838"/>
       <w:pgMar w:top="567" w:right="567" w:bottom="567" w:left="567" w:header="709" w:footer="709" w:gutter="0"/>

--- a/Documentation/Cassandra. Alhoritms of Crawling and Scraping.docx
+++ b/Documentation/Cassandra. Alhoritms of Crawling and Scraping.docx
@@ -861,7 +861,35 @@
           <w:rFonts w:ascii="Calibri" w:eastAsia="Times New Roman" w:hAnsi="Calibri" w:cs="Calibri"/>
           <w:lang w:eastAsia="ru-RU"/>
         </w:rPr>
-        <w:t>В алгоритм краулинга группы требуется передавать список постов, сообщения по которым нужно рекраулить. Для определения данного списка постов учитываются две даты - дата последней активности поста и дата последнего рекраулинга поста.</w:t>
+        <w:t>В алгоритм краулинга группы требуется передавать список постов</w:t>
+      </w:r>
+      <w:r>
+        <w:rPr>
+          <w:rFonts w:ascii="Calibri" w:eastAsia="Times New Roman" w:hAnsi="Calibri" w:cs="Calibri"/>
+          <w:lang w:eastAsia="ru-RU"/>
+        </w:rPr>
+        <w:t xml:space="preserve"> (=</w:t>
+      </w:r>
+      <w:r>
+        <w:rPr>
+          <w:rFonts w:ascii="Calibri" w:eastAsia="Times New Roman" w:hAnsi="Calibri" w:cs="Calibri"/>
+          <w:lang w:eastAsia="ru-RU"/>
+        </w:rPr>
+        <w:t>список рекраулинга</w:t>
+      </w:r>
+      <w:r>
+        <w:rPr>
+          <w:rFonts w:ascii="Calibri" w:eastAsia="Times New Roman" w:hAnsi="Calibri" w:cs="Calibri"/>
+          <w:lang w:eastAsia="ru-RU"/>
+        </w:rPr>
+        <w:t>)</w:t>
+      </w:r>
+      <w:r>
+        <w:rPr>
+          <w:rFonts w:ascii="Calibri" w:eastAsia="Times New Roman" w:hAnsi="Calibri" w:cs="Calibri"/>
+          <w:lang w:eastAsia="ru-RU"/>
+        </w:rPr>
+        <w:t>, сообщения по которым нужно рекраулить. Для определения данного списка постов учитываются две даты - дата последней активности поста и дата последнего рекраулинга поста.</w:t>
       </w:r>
     </w:p>
     <w:p>
@@ -892,7 +920,35 @@
           <w:rFonts w:ascii="Calibri" w:eastAsia="Times New Roman" w:hAnsi="Calibri" w:cs="Calibri"/>
           <w:lang w:eastAsia="ru-RU"/>
         </w:rPr>
-        <w:t xml:space="preserve"> пока дата его последнего рекраулинга не выйдет за период от даты последней активности, до даты последней активности + кол. дней рекраулинга поста. Т.е. условие включения </w:t>
+        <w:t xml:space="preserve"> пока дата его последнего рекраулинга не выйдет за период от даты последней активности, до даты последней активности + </w:t>
+      </w:r>
+      <w:r>
+        <w:rPr>
+          <w:rFonts w:ascii="Calibri" w:eastAsia="Times New Roman" w:hAnsi="Calibri" w:cs="Calibri"/>
+          <w:lang w:eastAsia="ru-RU"/>
+        </w:rPr>
+        <w:t>параметр «</w:t>
+      </w:r>
+      <w:r>
+        <w:rPr>
+          <w:rFonts w:ascii="Calibri" w:eastAsia="Times New Roman" w:hAnsi="Calibri" w:cs="Calibri"/>
+          <w:lang w:eastAsia="ru-RU"/>
+        </w:rPr>
+        <w:t>кол. дней рекраулинга поста</w:t>
+      </w:r>
+      <w:r>
+        <w:rPr>
+          <w:rFonts w:ascii="Calibri" w:eastAsia="Times New Roman" w:hAnsi="Calibri" w:cs="Calibri"/>
+          <w:lang w:eastAsia="ru-RU"/>
+        </w:rPr>
+        <w:t>»</w:t>
+      </w:r>
+      <w:r>
+        <w:rPr>
+          <w:rFonts w:ascii="Calibri" w:eastAsia="Times New Roman" w:hAnsi="Calibri" w:cs="Calibri"/>
+          <w:lang w:eastAsia="ru-RU"/>
+        </w:rPr>
+        <w:t xml:space="preserve">. Т.е. условие включения </w:t>
       </w:r>
       <w:r>
         <w:rPr>
@@ -1094,14 +1150,38 @@
           <w:rFonts w:ascii="Calibri" w:eastAsia="Times New Roman" w:hAnsi="Calibri" w:cs="Calibri"/>
           <w:lang w:eastAsia="ru-RU"/>
         </w:rPr>
-        <w:t>Сообщения новых постов краулятся в полном объеме.</w:t>
-      </w:r>
+        <w:t xml:space="preserve">Для получения списка постов используется функция </w:t>
+      </w:r>
+      <w:proofErr w:type="spellStart"/>
+      <w:r>
+        <w:rPr>
+          <w:rFonts w:ascii="Calibri" w:eastAsia="Times New Roman" w:hAnsi="Calibri" w:cs="Calibri"/>
+          <w:lang w:val="en-US" w:eastAsia="ru-RU"/>
+        </w:rPr>
+        <w:t>postgresql</w:t>
+      </w:r>
+      <w:proofErr w:type="spellEnd"/>
       <w:r>
         <w:rPr>
           <w:rFonts w:ascii="Calibri" w:eastAsia="Times New Roman" w:hAnsi="Calibri" w:cs="Calibri"/>
           <w:lang w:eastAsia="ru-RU"/>
         </w:rPr>
         <w:t xml:space="preserve"> </w:t>
+      </w:r>
+      <w:r>
+        <w:rPr>
+          <w:rFonts w:ascii="Calibri" w:eastAsia="Times New Roman" w:hAnsi="Calibri" w:cs="Calibri"/>
+          <w:color w:val="C0504D" w:themeColor="accent2"/>
+          <w:lang w:eastAsia="ru-RU"/>
+        </w:rPr>
+        <w:t>git200_crawl.get_sn_activity</w:t>
+      </w:r>
+      <w:r>
+        <w:rPr>
+          <w:rFonts w:ascii="Calibri" w:eastAsia="Times New Roman" w:hAnsi="Calibri" w:cs="Calibri"/>
+          <w:lang w:eastAsia="ru-RU"/>
+        </w:rPr>
+        <w:t>.</w:t>
       </w:r>
     </w:p>
     <w:p>
@@ -1118,7 +1198,38 @@
           <w:rFonts w:ascii="Calibri" w:eastAsia="Times New Roman" w:hAnsi="Calibri" w:cs="Calibri"/>
           <w:lang w:eastAsia="ru-RU"/>
         </w:rPr>
-        <w:t>Сообщения старых постов рекраулятся</w:t>
+        <w:t>Сообщения новых постов краулятся в полном объеме.</w:t>
+      </w:r>
+      <w:r>
+        <w:rPr>
+          <w:rFonts w:ascii="Calibri" w:eastAsia="Times New Roman" w:hAnsi="Calibri" w:cs="Calibri"/>
+          <w:lang w:eastAsia="ru-RU"/>
+        </w:rPr>
+        <w:t xml:space="preserve"> </w:t>
+      </w:r>
+    </w:p>
+    <w:p>
+      <w:pPr>
+        <w:spacing w:after="0" w:line="240" w:lineRule="auto"/>
+        <w:ind w:left="550"/>
+        <w:rPr>
+          <w:rFonts w:ascii="Calibri" w:eastAsia="Times New Roman" w:hAnsi="Calibri" w:cs="Calibri"/>
+          <w:lang w:eastAsia="ru-RU"/>
+        </w:rPr>
+      </w:pPr>
+      <w:r>
+        <w:rPr>
+          <w:rFonts w:ascii="Calibri" w:eastAsia="Times New Roman" w:hAnsi="Calibri" w:cs="Calibri"/>
+          <w:lang w:eastAsia="ru-RU"/>
+        </w:rPr>
+        <w:t xml:space="preserve">Сообщения старых постов </w:t>
+      </w:r>
+      <w:r>
+        <w:rPr>
+          <w:rFonts w:ascii="Calibri" w:eastAsia="Times New Roman" w:hAnsi="Calibri" w:cs="Calibri"/>
+          <w:lang w:eastAsia="ru-RU"/>
+        </w:rPr>
+        <w:t>вносятся в базу</w:t>
       </w:r>
       <w:r>
         <w:rPr>
@@ -1223,7 +1334,107 @@
           <w:rFonts w:ascii="Calibri" w:eastAsia="Times New Roman" w:hAnsi="Calibri" w:cs="Calibri"/>
           <w:lang w:eastAsia="ru-RU"/>
         </w:rPr>
-        <w:t>Данное условие более «узкое» чем условие из следующего пункта, поэтому оно не используется в алгоритме.</w:t>
+        <w:t>Но, с целью проверки наличия новых сообщений второго уровня, данный пост может быть включен в соответствующий список по условиям, описанным в пункте ниже. Рекраулинг сообщений по конкретному посту останавливается, при встрече с первым сообщением</w:t>
+      </w:r>
+      <w:r>
+        <w:rPr>
+          <w:rFonts w:ascii="Calibri" w:eastAsia="Times New Roman" w:hAnsi="Calibri" w:cs="Calibri"/>
+          <w:lang w:eastAsia="ru-RU"/>
+        </w:rPr>
+        <w:t xml:space="preserve"> </w:t>
+      </w:r>
+      <w:r>
+        <w:rPr>
+          <w:rFonts w:ascii="Calibri" w:eastAsia="Times New Roman" w:hAnsi="Calibri" w:cs="Calibri"/>
+          <w:u w:val="single"/>
+          <w:lang w:eastAsia="ru-RU"/>
+        </w:rPr>
+        <w:t>1-го уровня</w:t>
+      </w:r>
+      <w:r>
+        <w:rPr>
+          <w:rFonts w:ascii="Calibri" w:eastAsia="Times New Roman" w:hAnsi="Calibri" w:cs="Calibri"/>
+          <w:u w:val="single"/>
+          <w:lang w:eastAsia="ru-RU"/>
+        </w:rPr>
+        <w:t xml:space="preserve"> (!)</w:t>
+      </w:r>
+      <w:r>
+        <w:rPr>
+          <w:rFonts w:ascii="Calibri" w:eastAsia="Times New Roman" w:hAnsi="Calibri" w:cs="Calibri"/>
+          <w:lang w:eastAsia="ru-RU"/>
+        </w:rPr>
+        <w:t>, которое уже скраулено (</w:t>
+      </w:r>
+      <w:proofErr w:type="gramStart"/>
+      <w:r>
+        <w:rPr>
+          <w:rFonts w:ascii="Calibri" w:eastAsia="Times New Roman" w:hAnsi="Calibri" w:cs="Calibri"/>
+          <w:lang w:eastAsia="ru-RU"/>
+        </w:rPr>
+        <w:t xml:space="preserve">дата </w:t>
+      </w:r>
+      <w:r>
+        <w:rPr>
+          <w:rFonts w:ascii="Calibri" w:eastAsia="Times New Roman" w:hAnsi="Calibri" w:cs="Calibri"/>
+          <w:lang w:eastAsia="ru-RU"/>
+        </w:rPr>
+        <w:t>&gt;</w:t>
+      </w:r>
+      <w:proofErr w:type="gramEnd"/>
+      <w:r>
+        <w:rPr>
+          <w:rFonts w:ascii="Calibri" w:eastAsia="Times New Roman" w:hAnsi="Calibri" w:cs="Calibri"/>
+          <w:lang w:eastAsia="ru-RU"/>
+        </w:rPr>
+        <w:t xml:space="preserve">=  </w:t>
+      </w:r>
+      <w:r>
+        <w:rPr>
+          <w:rFonts w:ascii="Calibri" w:eastAsia="Times New Roman" w:hAnsi="Calibri" w:cs="Calibri"/>
+          <w:lang w:val="en-US" w:eastAsia="ru-RU"/>
+        </w:rPr>
+        <w:t>post</w:t>
+      </w:r>
+      <w:r>
+        <w:rPr>
+          <w:rFonts w:ascii="Calibri" w:eastAsia="Times New Roman" w:hAnsi="Calibri" w:cs="Calibri"/>
+          <w:lang w:eastAsia="ru-RU"/>
+        </w:rPr>
+        <w:t xml:space="preserve"> </w:t>
+      </w:r>
+      <w:proofErr w:type="spellStart"/>
+      <w:r>
+        <w:rPr>
+          <w:rFonts w:ascii="Calibri" w:eastAsia="Times New Roman" w:hAnsi="Calibri" w:cs="Calibri"/>
+          <w:color w:val="B43512"/>
+          <w:lang w:val="en-US" w:eastAsia="ru-RU"/>
+        </w:rPr>
+        <w:t>upd</w:t>
+      </w:r>
+      <w:proofErr w:type="spellEnd"/>
+      <w:r>
+        <w:rPr>
+          <w:rFonts w:ascii="Calibri" w:eastAsia="Times New Roman" w:hAnsi="Calibri" w:cs="Calibri"/>
+          <w:color w:val="B43512"/>
+          <w:lang w:eastAsia="ru-RU"/>
+        </w:rPr>
+        <w:t>_</w:t>
+      </w:r>
+      <w:r>
+        <w:rPr>
+          <w:rFonts w:ascii="Calibri" w:eastAsia="Times New Roman" w:hAnsi="Calibri" w:cs="Calibri"/>
+          <w:color w:val="B43512"/>
+          <w:lang w:val="en-US" w:eastAsia="ru-RU"/>
+        </w:rPr>
+        <w:t>date</w:t>
+      </w:r>
+      <w:r>
+        <w:rPr>
+          <w:rFonts w:ascii="Calibri" w:eastAsia="Times New Roman" w:hAnsi="Calibri" w:cs="Calibri"/>
+          <w:lang w:eastAsia="ru-RU"/>
+        </w:rPr>
+        <w:t>) и которое вышло за заданный период ожидания ответов на него (см. пункт ниже).</w:t>
       </w:r>
     </w:p>
     <w:p>
@@ -1345,7 +1556,35 @@
           <w:rFonts w:ascii="Calibri" w:eastAsia="Times New Roman" w:hAnsi="Calibri" w:cs="Calibri"/>
           <w:lang w:eastAsia="ru-RU"/>
         </w:rPr>
-        <w:t>Сообщения с датой ранее даты последнего рекраулинга поста уже загружены, но не могут не рекраулится, т.к. на них могут быть даны ответы "</w:t>
+        <w:t xml:space="preserve">Сообщения </w:t>
+      </w:r>
+      <w:r>
+        <w:rPr>
+          <w:rFonts w:ascii="Calibri" w:eastAsia="Times New Roman" w:hAnsi="Calibri" w:cs="Calibri"/>
+          <w:lang w:eastAsia="ru-RU"/>
+        </w:rPr>
+        <w:t xml:space="preserve">1-го уровня </w:t>
+      </w:r>
+      <w:r>
+        <w:rPr>
+          <w:rFonts w:ascii="Calibri" w:eastAsia="Times New Roman" w:hAnsi="Calibri" w:cs="Calibri"/>
+          <w:lang w:eastAsia="ru-RU"/>
+        </w:rPr>
+        <w:t xml:space="preserve">с датой ранее даты последнего рекраулинга поста уже загружены, но не могут не </w:t>
+      </w:r>
+      <w:r>
+        <w:rPr>
+          <w:rFonts w:ascii="Calibri" w:eastAsia="Times New Roman" w:hAnsi="Calibri" w:cs="Calibri"/>
+          <w:lang w:eastAsia="ru-RU"/>
+        </w:rPr>
+        <w:t>обрабатываться</w:t>
+      </w:r>
+      <w:r>
+        <w:rPr>
+          <w:rFonts w:ascii="Calibri" w:eastAsia="Times New Roman" w:hAnsi="Calibri" w:cs="Calibri"/>
+          <w:lang w:eastAsia="ru-RU"/>
+        </w:rPr>
+        <w:t>, т.к. на них могут быть даны ответы "</w:t>
       </w:r>
       <w:r>
         <w:rPr>
@@ -1387,7 +1626,35 @@
           <w:rFonts w:ascii="Calibri" w:eastAsia="Times New Roman" w:hAnsi="Calibri" w:cs="Calibri"/>
           <w:lang w:eastAsia="ru-RU"/>
         </w:rPr>
-        <w:t xml:space="preserve">". Т.е. они до определенного момента должны рекраулиться, для проверки появления ответов на них. Для этой цели введен параметр </w:t>
+        <w:t xml:space="preserve">". Т.е. они </w:t>
+      </w:r>
+      <w:r>
+        <w:rPr>
+          <w:rFonts w:ascii="Calibri" w:eastAsia="Times New Roman" w:hAnsi="Calibri" w:cs="Calibri"/>
+          <w:lang w:eastAsia="ru-RU"/>
+        </w:rPr>
+        <w:t>повторно не включаются в БД</w:t>
+      </w:r>
+      <w:r>
+        <w:rPr>
+          <w:rFonts w:ascii="Calibri" w:eastAsia="Times New Roman" w:hAnsi="Calibri" w:cs="Calibri"/>
+          <w:lang w:eastAsia="ru-RU"/>
+        </w:rPr>
+        <w:t xml:space="preserve">, </w:t>
+      </w:r>
+      <w:r>
+        <w:rPr>
+          <w:rFonts w:ascii="Calibri" w:eastAsia="Times New Roman" w:hAnsi="Calibri" w:cs="Calibri"/>
+          <w:lang w:eastAsia="ru-RU"/>
+        </w:rPr>
+        <w:t xml:space="preserve">но включаются в список </w:t>
+      </w:r>
+      <w:r>
+        <w:rPr>
+          <w:rFonts w:ascii="Calibri" w:eastAsia="Times New Roman" w:hAnsi="Calibri" w:cs="Calibri"/>
+          <w:lang w:eastAsia="ru-RU"/>
+        </w:rPr>
+        <w:t xml:space="preserve">для проверки появления ответов на них. Для этой цели введен параметр </w:t>
       </w:r>
       <w:r>
         <w:rPr>
@@ -1466,15 +1733,57 @@
         <w:rPr>
           <w:rFonts w:ascii="Calibri" w:eastAsia="Times New Roman" w:hAnsi="Calibri" w:cs="Calibri"/>
           <w:color w:val="B43512"/>
-          <w:lang w:val="en-US" w:eastAsia="ru-RU"/>
-        </w:rPr>
-      </w:pPr>
-      <w:r>
-        <w:rPr>
-          <w:rFonts w:ascii="Calibri" w:eastAsia="Times New Roman" w:hAnsi="Calibri" w:cs="Calibri"/>
-          <w:lang w:eastAsia="ru-RU"/>
-        </w:rPr>
-        <w:t xml:space="preserve">Для вычисления берется дата посл. рекраулинга поста, из нее вычитается кол. дней ожидания: и все сообщения с датой позднее полученной - рекраулятся. Т.е. условия включения сообщения в рекраулинг следующее: </w:t>
+          <w:lang w:eastAsia="ru-RU"/>
+        </w:rPr>
+      </w:pPr>
+      <w:r>
+        <w:rPr>
+          <w:rFonts w:ascii="Calibri" w:eastAsia="Times New Roman" w:hAnsi="Calibri" w:cs="Calibri"/>
+          <w:lang w:eastAsia="ru-RU"/>
+        </w:rPr>
+        <w:t xml:space="preserve">Для вычисления берется дата посл. рекраулинга поста, из нее вычитается кол. дней ожидания: и все сообщения </w:t>
+      </w:r>
+      <w:r>
+        <w:rPr>
+          <w:rFonts w:ascii="Calibri" w:eastAsia="Times New Roman" w:hAnsi="Calibri" w:cs="Calibri"/>
+          <w:lang w:eastAsia="ru-RU"/>
+        </w:rPr>
+        <w:t xml:space="preserve">1-го уровня </w:t>
+      </w:r>
+      <w:r>
+        <w:rPr>
+          <w:rFonts w:ascii="Calibri" w:eastAsia="Times New Roman" w:hAnsi="Calibri" w:cs="Calibri"/>
+          <w:lang w:eastAsia="ru-RU"/>
+        </w:rPr>
+        <w:t xml:space="preserve">с датой позднее полученной </w:t>
+      </w:r>
+      <w:r>
+        <w:rPr>
+          <w:rFonts w:ascii="Calibri" w:eastAsia="Times New Roman" w:hAnsi="Calibri" w:cs="Calibri"/>
+          <w:lang w:eastAsia="ru-RU"/>
+        </w:rPr>
+        <w:t>–</w:t>
+      </w:r>
+      <w:r>
+        <w:rPr>
+          <w:rFonts w:ascii="Calibri" w:eastAsia="Times New Roman" w:hAnsi="Calibri" w:cs="Calibri"/>
+          <w:lang w:eastAsia="ru-RU"/>
+        </w:rPr>
+        <w:t xml:space="preserve"> </w:t>
+      </w:r>
+      <w:r>
+        <w:rPr>
+          <w:rFonts w:ascii="Calibri" w:eastAsia="Times New Roman" w:hAnsi="Calibri" w:cs="Calibri"/>
+          <w:lang w:eastAsia="ru-RU"/>
+        </w:rPr>
+        <w:t>включаются в список рекраулинга сообщений второго уровня</w:t>
+      </w:r>
+      <w:r>
+        <w:rPr>
+          <w:rFonts w:ascii="Calibri" w:eastAsia="Times New Roman" w:hAnsi="Calibri" w:cs="Calibri"/>
+          <w:lang w:eastAsia="ru-RU"/>
+        </w:rPr>
+        <w:t xml:space="preserve">. Т.е. условия включения сообщения в рекраулинг следующее: </w:t>
       </w:r>
       <w:r>
         <w:rPr>
@@ -1652,185 +1961,419 @@
           <w:rFonts w:ascii="Calibri" w:eastAsia="Times New Roman" w:hAnsi="Calibri" w:cs="Calibri"/>
           <w:lang w:eastAsia="ru-RU"/>
         </w:rPr>
-        <w:t>треб</w:t>
-      </w:r>
+        <w:t>требуется</w:t>
+      </w:r>
+      <w:r>
+        <w:rPr>
+          <w:rFonts w:ascii="Calibri" w:eastAsia="Times New Roman" w:hAnsi="Calibri" w:cs="Calibri"/>
+          <w:lang w:val="en-US" w:eastAsia="ru-RU"/>
+        </w:rPr>
+        <w:t xml:space="preserve"> </w:t>
+      </w:r>
+      <w:r>
+        <w:rPr>
+          <w:rFonts w:ascii="Calibri" w:eastAsia="Times New Roman" w:hAnsi="Calibri" w:cs="Calibri"/>
+          <w:lang w:eastAsia="ru-RU"/>
+        </w:rPr>
+        <w:t>подать</w:t>
+      </w:r>
+      <w:r>
+        <w:rPr>
+          <w:rFonts w:ascii="Calibri" w:eastAsia="Times New Roman" w:hAnsi="Calibri" w:cs="Calibri"/>
+          <w:lang w:val="en-US" w:eastAsia="ru-RU"/>
+        </w:rPr>
+        <w:t xml:space="preserve"> </w:t>
+      </w:r>
+      <w:r>
+        <w:rPr>
+          <w:rFonts w:ascii="Calibri" w:eastAsia="Times New Roman" w:hAnsi="Calibri" w:cs="Calibri"/>
+          <w:lang w:eastAsia="ru-RU"/>
+        </w:rPr>
+        <w:t>словарь</w:t>
+      </w:r>
+      <w:r>
+        <w:rPr>
+          <w:rFonts w:ascii="Calibri" w:eastAsia="Times New Roman" w:hAnsi="Calibri" w:cs="Calibri"/>
+          <w:lang w:val="en-US" w:eastAsia="ru-RU"/>
+        </w:rPr>
+        <w:t xml:space="preserve">: </w:t>
+      </w:r>
+      <w:r>
+        <w:rPr>
+          <w:rFonts w:ascii="Calibri" w:eastAsia="Times New Roman" w:hAnsi="Calibri" w:cs="Calibri"/>
+          <w:lang w:val="en-US" w:eastAsia="ru-RU"/>
+        </w:rPr>
+        <w:t>(</w:t>
+      </w:r>
+      <w:proofErr w:type="spellStart"/>
+      <w:r>
+        <w:rPr>
+          <w:rFonts w:ascii="Calibri" w:eastAsia="Times New Roman" w:hAnsi="Calibri" w:cs="Calibri"/>
+          <w:lang w:val="en-US" w:eastAsia="ru-RU"/>
+        </w:rPr>
+        <w:t>id</w:t>
+      </w:r>
+      <w:r>
+        <w:rPr>
+          <w:rFonts w:ascii="Calibri" w:eastAsia="Times New Roman" w:hAnsi="Calibri" w:cs="Calibri"/>
+          <w:lang w:val="en-US" w:eastAsia="ru-RU"/>
+        </w:rPr>
+        <w:t>_</w:t>
+      </w:r>
+      <w:proofErr w:type="gramStart"/>
+      <w:r>
+        <w:rPr>
+          <w:rFonts w:ascii="Calibri" w:eastAsia="Times New Roman" w:hAnsi="Calibri" w:cs="Calibri"/>
+          <w:lang w:val="en-US" w:eastAsia="ru-RU"/>
+        </w:rPr>
+        <w:t>post</w:t>
+      </w:r>
+      <w:proofErr w:type="spellEnd"/>
+      <w:r>
+        <w:rPr>
+          <w:rFonts w:ascii="Calibri" w:eastAsia="Times New Roman" w:hAnsi="Calibri" w:cs="Calibri"/>
+          <w:lang w:val="en-US" w:eastAsia="ru-RU"/>
+        </w:rPr>
+        <w:t xml:space="preserve"> :</w:t>
+      </w:r>
+      <w:proofErr w:type="gramEnd"/>
+      <w:r>
+        <w:rPr>
+          <w:rFonts w:ascii="Calibri" w:eastAsia="Times New Roman" w:hAnsi="Calibri" w:cs="Calibri"/>
+          <w:lang w:val="en-US" w:eastAsia="ru-RU"/>
+        </w:rPr>
+        <w:t xml:space="preserve"> </w:t>
+      </w:r>
+      <w:proofErr w:type="spellStart"/>
+      <w:r>
+        <w:rPr>
+          <w:rFonts w:ascii="Calibri" w:eastAsia="Times New Roman" w:hAnsi="Calibri" w:cs="Calibri"/>
+          <w:color w:val="B43512"/>
+          <w:lang w:val="en-US" w:eastAsia="ru-RU"/>
+        </w:rPr>
+        <w:t>upd</w:t>
+      </w:r>
+      <w:r>
+        <w:rPr>
+          <w:rFonts w:ascii="Calibri" w:eastAsia="Times New Roman" w:hAnsi="Calibri" w:cs="Calibri"/>
+          <w:color w:val="B43512"/>
+          <w:lang w:val="en-US" w:eastAsia="ru-RU"/>
+        </w:rPr>
+        <w:t>_</w:t>
+      </w:r>
+      <w:r>
+        <w:rPr>
+          <w:rFonts w:ascii="Calibri" w:eastAsia="Times New Roman" w:hAnsi="Calibri" w:cs="Calibri"/>
+          <w:color w:val="B43512"/>
+          <w:lang w:val="en-US" w:eastAsia="ru-RU"/>
+        </w:rPr>
+        <w:t>date</w:t>
+      </w:r>
+      <w:proofErr w:type="spellEnd"/>
+      <w:r>
+        <w:rPr>
+          <w:rFonts w:ascii="Calibri" w:eastAsia="Times New Roman" w:hAnsi="Calibri" w:cs="Calibri"/>
+          <w:lang w:val="en-US" w:eastAsia="ru-RU"/>
+        </w:rPr>
+        <w:t xml:space="preserve"> - </w:t>
+      </w:r>
+      <w:proofErr w:type="spellStart"/>
+      <w:r>
+        <w:rPr>
+          <w:rFonts w:ascii="Calibri" w:eastAsia="Times New Roman" w:hAnsi="Calibri" w:cs="Calibri"/>
+          <w:color w:val="B43512"/>
+          <w:lang w:val="en-US" w:eastAsia="ru-RU"/>
+        </w:rPr>
+        <w:t>recrawl</w:t>
+      </w:r>
+      <w:r>
+        <w:rPr>
+          <w:rFonts w:ascii="Calibri" w:eastAsia="Times New Roman" w:hAnsi="Calibri" w:cs="Calibri"/>
+          <w:color w:val="B43512"/>
+          <w:lang w:val="en-US" w:eastAsia="ru-RU"/>
+        </w:rPr>
+        <w:t>_</w:t>
+      </w:r>
+      <w:r>
+        <w:rPr>
+          <w:rFonts w:ascii="Calibri" w:eastAsia="Times New Roman" w:hAnsi="Calibri" w:cs="Calibri"/>
+          <w:color w:val="B43512"/>
+          <w:lang w:val="en-US" w:eastAsia="ru-RU"/>
+        </w:rPr>
+        <w:t>days</w:t>
+      </w:r>
+      <w:r>
+        <w:rPr>
+          <w:rFonts w:ascii="Calibri" w:eastAsia="Times New Roman" w:hAnsi="Calibri" w:cs="Calibri"/>
+          <w:color w:val="B43512"/>
+          <w:lang w:val="en-US" w:eastAsia="ru-RU"/>
+        </w:rPr>
+        <w:t>_</w:t>
+      </w:r>
+      <w:r>
+        <w:rPr>
+          <w:rFonts w:ascii="Calibri" w:eastAsia="Times New Roman" w:hAnsi="Calibri" w:cs="Calibri"/>
+          <w:color w:val="B43512"/>
+          <w:lang w:val="en-US" w:eastAsia="ru-RU"/>
+        </w:rPr>
+        <w:t>reply</w:t>
+      </w:r>
+      <w:proofErr w:type="spellEnd"/>
+      <w:r>
+        <w:rPr>
+          <w:rFonts w:ascii="Calibri" w:eastAsia="Times New Roman" w:hAnsi="Calibri" w:cs="Calibri"/>
+          <w:lang w:val="en-US" w:eastAsia="ru-RU"/>
+        </w:rPr>
+        <w:t>)</w:t>
+      </w:r>
+    </w:p>
+    <w:p>
+      <w:pPr>
+        <w:spacing w:after="0" w:line="240" w:lineRule="auto"/>
+        <w:ind w:left="550"/>
+        <w:rPr>
+          <w:rFonts w:ascii="Calibri" w:eastAsia="Times New Roman" w:hAnsi="Calibri" w:cs="Calibri"/>
+          <w:lang w:val="en-US" w:eastAsia="ru-RU"/>
+        </w:rPr>
+      </w:pPr>
+    </w:p>
+    <w:p>
+      <w:pPr>
+        <w:spacing w:after="0" w:line="240" w:lineRule="auto"/>
+        <w:ind w:left="550"/>
+        <w:rPr>
+          <w:rFonts w:ascii="Calibri" w:eastAsia="Times New Roman" w:hAnsi="Calibri" w:cs="Calibri"/>
+          <w:lang w:eastAsia="ru-RU"/>
+        </w:rPr>
+      </w:pPr>
+      <w:r>
+        <w:rPr>
+          <w:rFonts w:ascii="Calibri" w:eastAsia="Times New Roman" w:hAnsi="Calibri" w:cs="Calibri"/>
+          <w:lang w:eastAsia="ru-RU"/>
+        </w:rPr>
+        <w:lastRenderedPageBreak/>
+        <w:t xml:space="preserve">Требуется учесть, что </w:t>
+      </w:r>
+      <w:r>
+        <w:rPr>
+          <w:rFonts w:ascii="Calibri" w:eastAsia="Times New Roman" w:hAnsi="Calibri" w:cs="Calibri"/>
+          <w:lang w:eastAsia="ru-RU"/>
+        </w:rPr>
+        <w:t xml:space="preserve">сообщения 2-го уровня </w:t>
+      </w:r>
+      <w:r>
+        <w:rPr>
+          <w:rFonts w:ascii="Calibri" w:eastAsia="Times New Roman" w:hAnsi="Calibri" w:cs="Calibri"/>
+          <w:lang w:eastAsia="ru-RU"/>
+        </w:rPr>
+        <w:t xml:space="preserve">идут в прямом хронологическом порядке, в отличие от </w:t>
+      </w:r>
+      <w:r>
+        <w:rPr>
+          <w:rFonts w:ascii="Calibri" w:eastAsia="Times New Roman" w:hAnsi="Calibri" w:cs="Calibri"/>
+          <w:lang w:eastAsia="ru-RU"/>
+        </w:rPr>
+        <w:t>сообщений 1-го уровня</w:t>
+      </w:r>
+      <w:r>
+        <w:rPr>
+          <w:rFonts w:ascii="Calibri" w:eastAsia="Times New Roman" w:hAnsi="Calibri" w:cs="Calibri"/>
+          <w:lang w:eastAsia="ru-RU"/>
+        </w:rPr>
+        <w:t xml:space="preserve">, которые идут в обратном хронологическом порядке. </w:t>
+      </w:r>
+      <w:r>
+        <w:rPr>
+          <w:rFonts w:ascii="Calibri" w:eastAsia="Times New Roman" w:hAnsi="Calibri" w:cs="Calibri"/>
+          <w:lang w:eastAsia="ru-RU"/>
+        </w:rPr>
+        <w:t xml:space="preserve">При этом, сообщения 2-го уровня идут группами – </w:t>
+      </w:r>
+      <w:r>
+        <w:t>в пределах группы они идут в прямом хронологическом порядке, но сами группы идут в обратном хронологическом порядке.</w:t>
+      </w:r>
+      <w:r>
+        <w:t xml:space="preserve"> </w:t>
+      </w:r>
+      <w:proofErr w:type="spellStart"/>
+      <w:r>
+        <w:t>Т.о</w:t>
+      </w:r>
+      <w:proofErr w:type="spellEnd"/>
+      <w:r>
+        <w:t>. в</w:t>
+      </w:r>
+      <w:r>
+        <w:t xml:space="preserve">ся группа должна </w:t>
+      </w:r>
+      <w:r>
+        <w:t>обработаться</w:t>
+      </w:r>
+      <w:r>
+        <w:t xml:space="preserve"> полностью, т.к. новые сообщения будут в конце. </w:t>
+      </w:r>
+      <w:r>
+        <w:t>При этом сообщения добавляются в базу только при условии, что их дата больше даты последнего краулинга поста (</w:t>
+      </w:r>
+      <w:r>
+        <w:rPr>
+          <w:rFonts w:ascii="Calibri" w:eastAsia="Times New Roman" w:hAnsi="Calibri" w:cs="Calibri"/>
+          <w:lang w:val="en-US" w:eastAsia="ru-RU"/>
+        </w:rPr>
+        <w:t>post</w:t>
+      </w:r>
+      <w:r>
+        <w:rPr>
+          <w:rFonts w:ascii="Calibri" w:eastAsia="Times New Roman" w:hAnsi="Calibri" w:cs="Calibri"/>
+          <w:lang w:eastAsia="ru-RU"/>
+        </w:rPr>
+        <w:t xml:space="preserve"> </w:t>
+      </w:r>
+      <w:proofErr w:type="spellStart"/>
+      <w:r>
+        <w:rPr>
+          <w:rFonts w:ascii="Calibri" w:eastAsia="Times New Roman" w:hAnsi="Calibri" w:cs="Calibri"/>
+          <w:color w:val="B43512"/>
+          <w:lang w:val="en-US" w:eastAsia="ru-RU"/>
+        </w:rPr>
+        <w:t>upd</w:t>
+      </w:r>
+      <w:proofErr w:type="spellEnd"/>
+      <w:r>
+        <w:rPr>
+          <w:rFonts w:ascii="Calibri" w:eastAsia="Times New Roman" w:hAnsi="Calibri" w:cs="Calibri"/>
+          <w:color w:val="B43512"/>
+          <w:lang w:eastAsia="ru-RU"/>
+        </w:rPr>
+        <w:t>_</w:t>
+      </w:r>
+      <w:r>
+        <w:rPr>
+          <w:rFonts w:ascii="Calibri" w:eastAsia="Times New Roman" w:hAnsi="Calibri" w:cs="Calibri"/>
+          <w:color w:val="B43512"/>
+          <w:lang w:val="en-US" w:eastAsia="ru-RU"/>
+        </w:rPr>
+        <w:t>date</w:t>
+      </w:r>
+      <w:r>
+        <w:rPr>
+          <w:rFonts w:ascii="Calibri" w:eastAsia="Times New Roman" w:hAnsi="Calibri" w:cs="Calibri"/>
+          <w:lang w:eastAsia="ru-RU"/>
+        </w:rPr>
+        <w:t>,</w:t>
+      </w:r>
+      <w:r>
+        <w:t xml:space="preserve"> см. пункт выше). Е</w:t>
+      </w:r>
+      <w:r>
+        <w:t>сли при обработке сообщений группы хотя бы одно сообщение вышло за пределы</w:t>
+      </w:r>
+      <w:r>
+        <w:t xml:space="preserve"> даты ожидания сообщений</w:t>
+      </w:r>
+      <w:r>
+        <w:t xml:space="preserve"> </w:t>
+      </w:r>
+      <w:proofErr w:type="spellStart"/>
+      <w:r>
+        <w:rPr>
+          <w:rFonts w:ascii="Calibri" w:eastAsia="Times New Roman" w:hAnsi="Calibri" w:cs="Calibri"/>
+          <w:color w:val="B43512"/>
+          <w:lang w:val="en-US" w:eastAsia="ru-RU"/>
+        </w:rPr>
+        <w:t>upd</w:t>
+      </w:r>
+      <w:proofErr w:type="spellEnd"/>
+      <w:r>
+        <w:rPr>
+          <w:rFonts w:ascii="Calibri" w:eastAsia="Times New Roman" w:hAnsi="Calibri" w:cs="Calibri"/>
+          <w:color w:val="B43512"/>
+          <w:lang w:eastAsia="ru-RU"/>
+        </w:rPr>
+        <w:t>_</w:t>
+      </w:r>
+      <w:r>
+        <w:rPr>
+          <w:rFonts w:ascii="Calibri" w:eastAsia="Times New Roman" w:hAnsi="Calibri" w:cs="Calibri"/>
+          <w:color w:val="B43512"/>
+          <w:lang w:val="en-US" w:eastAsia="ru-RU"/>
+        </w:rPr>
+        <w:t>date</w:t>
+      </w:r>
+      <w:r>
+        <w:rPr>
+          <w:rFonts w:ascii="Calibri" w:eastAsia="Times New Roman" w:hAnsi="Calibri" w:cs="Calibri"/>
+          <w:lang w:eastAsia="ru-RU"/>
+        </w:rPr>
+        <w:t xml:space="preserve"> - </w:t>
+      </w:r>
+      <w:r>
+        <w:rPr>
+          <w:rFonts w:ascii="Calibri" w:eastAsia="Times New Roman" w:hAnsi="Calibri" w:cs="Calibri"/>
+          <w:color w:val="B43512"/>
+          <w:lang w:val="en-US" w:eastAsia="ru-RU"/>
+        </w:rPr>
+        <w:t>recrawl</w:t>
+      </w:r>
+      <w:r>
+        <w:rPr>
+          <w:rFonts w:ascii="Calibri" w:eastAsia="Times New Roman" w:hAnsi="Calibri" w:cs="Calibri"/>
+          <w:color w:val="B43512"/>
+          <w:lang w:eastAsia="ru-RU"/>
+        </w:rPr>
+        <w:t>_</w:t>
+      </w:r>
+      <w:r>
+        <w:rPr>
+          <w:rFonts w:ascii="Calibri" w:eastAsia="Times New Roman" w:hAnsi="Calibri" w:cs="Calibri"/>
+          <w:color w:val="B43512"/>
+          <w:lang w:val="en-US" w:eastAsia="ru-RU"/>
+        </w:rPr>
+        <w:t>days</w:t>
+      </w:r>
+      <w:r>
+        <w:rPr>
+          <w:rFonts w:ascii="Calibri" w:eastAsia="Times New Roman" w:hAnsi="Calibri" w:cs="Calibri"/>
+          <w:color w:val="B43512"/>
+          <w:lang w:eastAsia="ru-RU"/>
+        </w:rPr>
+        <w:t>_</w:t>
+      </w:r>
+      <w:r>
+        <w:rPr>
+          <w:rFonts w:ascii="Calibri" w:eastAsia="Times New Roman" w:hAnsi="Calibri" w:cs="Calibri"/>
+          <w:color w:val="B43512"/>
+          <w:lang w:val="en-US" w:eastAsia="ru-RU"/>
+        </w:rPr>
+        <w:t>reply</w:t>
+      </w:r>
+      <w:r>
+        <w:rPr>
+          <w:rFonts w:ascii="Calibri" w:eastAsia="Times New Roman" w:hAnsi="Calibri" w:cs="Calibri"/>
+          <w:lang w:eastAsia="ru-RU"/>
+        </w:rPr>
+        <w:t xml:space="preserve"> (см. выше)</w:t>
+      </w:r>
+      <w:r>
+        <w:t xml:space="preserve">, то фетчинг </w:t>
+      </w:r>
+      <w:r>
+        <w:t xml:space="preserve">сообщений 2-го уровня для данного сообщения 1-го уровня </w:t>
+      </w:r>
+      <w:r>
+        <w:t>требуется остановить.</w:t>
+      </w:r>
+    </w:p>
+    <w:p>
+      <w:pPr>
+        <w:spacing w:after="0" w:line="240" w:lineRule="auto"/>
+        <w:rPr>
+          <w:rFonts w:ascii="Calibri" w:eastAsia="Times New Roman" w:hAnsi="Calibri" w:cs="Calibri"/>
+          <w:lang w:eastAsia="ru-RU"/>
+        </w:rPr>
+      </w:pPr>
       <w:bookmarkStart w:id="0" w:name="_GoBack"/>
       <w:bookmarkEnd w:id="0"/>
-      <w:r>
-        <w:rPr>
-          <w:rFonts w:ascii="Calibri" w:eastAsia="Times New Roman" w:hAnsi="Calibri" w:cs="Calibri"/>
-          <w:lang w:eastAsia="ru-RU"/>
-        </w:rPr>
-        <w:t>уется</w:t>
-      </w:r>
-      <w:r>
-        <w:rPr>
-          <w:rFonts w:ascii="Calibri" w:eastAsia="Times New Roman" w:hAnsi="Calibri" w:cs="Calibri"/>
-          <w:lang w:val="en-US" w:eastAsia="ru-RU"/>
-        </w:rPr>
-        <w:t xml:space="preserve"> </w:t>
-      </w:r>
-      <w:r>
-        <w:rPr>
-          <w:rFonts w:ascii="Calibri" w:eastAsia="Times New Roman" w:hAnsi="Calibri" w:cs="Calibri"/>
-          <w:lang w:eastAsia="ru-RU"/>
-        </w:rPr>
-        <w:t>подать</w:t>
-      </w:r>
-      <w:r>
-        <w:rPr>
-          <w:rFonts w:ascii="Calibri" w:eastAsia="Times New Roman" w:hAnsi="Calibri" w:cs="Calibri"/>
-          <w:lang w:val="en-US" w:eastAsia="ru-RU"/>
-        </w:rPr>
-        <w:t xml:space="preserve"> </w:t>
-      </w:r>
-      <w:r>
-        <w:rPr>
-          <w:rFonts w:ascii="Calibri" w:eastAsia="Times New Roman" w:hAnsi="Calibri" w:cs="Calibri"/>
-          <w:lang w:eastAsia="ru-RU"/>
-        </w:rPr>
-        <w:t>словарь</w:t>
-      </w:r>
-      <w:r>
-        <w:rPr>
-          <w:rFonts w:ascii="Calibri" w:eastAsia="Times New Roman" w:hAnsi="Calibri" w:cs="Calibri"/>
-          <w:lang w:val="en-US" w:eastAsia="ru-RU"/>
-        </w:rPr>
-        <w:t xml:space="preserve">: </w:t>
-      </w:r>
-      <w:r>
-        <w:rPr>
-          <w:rFonts w:ascii="Calibri" w:eastAsia="Times New Roman" w:hAnsi="Calibri" w:cs="Calibri"/>
-          <w:lang w:val="en-US" w:eastAsia="ru-RU"/>
-        </w:rPr>
-        <w:t>(</w:t>
-      </w:r>
-      <w:r>
-        <w:rPr>
-          <w:rFonts w:ascii="Calibri" w:eastAsia="Times New Roman" w:hAnsi="Calibri" w:cs="Calibri"/>
-          <w:lang w:val="en-US" w:eastAsia="ru-RU"/>
-        </w:rPr>
-        <w:t>id</w:t>
-      </w:r>
-      <w:r>
-        <w:rPr>
-          <w:rFonts w:ascii="Calibri" w:eastAsia="Times New Roman" w:hAnsi="Calibri" w:cs="Calibri"/>
-          <w:lang w:val="en-US" w:eastAsia="ru-RU"/>
-        </w:rPr>
-        <w:t>_</w:t>
-      </w:r>
-      <w:proofErr w:type="gramStart"/>
-      <w:r>
-        <w:rPr>
-          <w:rFonts w:ascii="Calibri" w:eastAsia="Times New Roman" w:hAnsi="Calibri" w:cs="Calibri"/>
-          <w:lang w:val="en-US" w:eastAsia="ru-RU"/>
-        </w:rPr>
-        <w:t>post</w:t>
-      </w:r>
-      <w:r>
-        <w:rPr>
-          <w:rFonts w:ascii="Calibri" w:eastAsia="Times New Roman" w:hAnsi="Calibri" w:cs="Calibri"/>
-          <w:lang w:val="en-US" w:eastAsia="ru-RU"/>
-        </w:rPr>
-        <w:t xml:space="preserve"> :</w:t>
-      </w:r>
-      <w:proofErr w:type="gramEnd"/>
-      <w:r>
-        <w:rPr>
-          <w:rFonts w:ascii="Calibri" w:eastAsia="Times New Roman" w:hAnsi="Calibri" w:cs="Calibri"/>
-          <w:lang w:val="en-US" w:eastAsia="ru-RU"/>
-        </w:rPr>
-        <w:t xml:space="preserve"> </w:t>
-      </w:r>
-      <w:proofErr w:type="spellStart"/>
-      <w:r>
-        <w:rPr>
-          <w:rFonts w:ascii="Calibri" w:eastAsia="Times New Roman" w:hAnsi="Calibri" w:cs="Calibri"/>
-          <w:color w:val="B43512"/>
-          <w:lang w:val="en-US" w:eastAsia="ru-RU"/>
-        </w:rPr>
-        <w:t>upd</w:t>
-      </w:r>
-      <w:proofErr w:type="spellEnd"/>
-      <w:r>
-        <w:rPr>
-          <w:rFonts w:ascii="Calibri" w:eastAsia="Times New Roman" w:hAnsi="Calibri" w:cs="Calibri"/>
-          <w:color w:val="B43512"/>
-          <w:lang w:val="en-US" w:eastAsia="ru-RU"/>
-        </w:rPr>
-        <w:t>_</w:t>
-      </w:r>
-      <w:r>
-        <w:rPr>
-          <w:rFonts w:ascii="Calibri" w:eastAsia="Times New Roman" w:hAnsi="Calibri" w:cs="Calibri"/>
-          <w:color w:val="B43512"/>
-          <w:lang w:val="en-US" w:eastAsia="ru-RU"/>
-        </w:rPr>
-        <w:t>date</w:t>
-      </w:r>
-      <w:r>
-        <w:rPr>
-          <w:rFonts w:ascii="Calibri" w:eastAsia="Times New Roman" w:hAnsi="Calibri" w:cs="Calibri"/>
-          <w:lang w:val="en-US" w:eastAsia="ru-RU"/>
-        </w:rPr>
-        <w:t xml:space="preserve"> - </w:t>
-      </w:r>
-      <w:r>
-        <w:rPr>
-          <w:rFonts w:ascii="Calibri" w:eastAsia="Times New Roman" w:hAnsi="Calibri" w:cs="Calibri"/>
-          <w:color w:val="B43512"/>
-          <w:lang w:val="en-US" w:eastAsia="ru-RU"/>
-        </w:rPr>
-        <w:t>recrawl</w:t>
-      </w:r>
-      <w:r>
-        <w:rPr>
-          <w:rFonts w:ascii="Calibri" w:eastAsia="Times New Roman" w:hAnsi="Calibri" w:cs="Calibri"/>
-          <w:color w:val="B43512"/>
-          <w:lang w:val="en-US" w:eastAsia="ru-RU"/>
-        </w:rPr>
-        <w:t>_</w:t>
-      </w:r>
-      <w:proofErr w:type="spellStart"/>
-      <w:r>
-        <w:rPr>
-          <w:rFonts w:ascii="Calibri" w:eastAsia="Times New Roman" w:hAnsi="Calibri" w:cs="Calibri"/>
-          <w:color w:val="B43512"/>
-          <w:lang w:val="en-US" w:eastAsia="ru-RU"/>
-        </w:rPr>
-        <w:t>days</w:t>
-      </w:r>
-      <w:r>
-        <w:rPr>
-          <w:rFonts w:ascii="Calibri" w:eastAsia="Times New Roman" w:hAnsi="Calibri" w:cs="Calibri"/>
-          <w:color w:val="B43512"/>
-          <w:lang w:val="en-US" w:eastAsia="ru-RU"/>
-        </w:rPr>
-        <w:t>_</w:t>
-      </w:r>
-      <w:r>
-        <w:rPr>
-          <w:rFonts w:ascii="Calibri" w:eastAsia="Times New Roman" w:hAnsi="Calibri" w:cs="Calibri"/>
-          <w:color w:val="B43512"/>
-          <w:lang w:val="en-US" w:eastAsia="ru-RU"/>
-        </w:rPr>
-        <w:t>reply</w:t>
-      </w:r>
-      <w:proofErr w:type="spellEnd"/>
-      <w:r>
-        <w:rPr>
-          <w:rFonts w:ascii="Calibri" w:eastAsia="Times New Roman" w:hAnsi="Calibri" w:cs="Calibri"/>
-          <w:lang w:val="en-US" w:eastAsia="ru-RU"/>
-        </w:rPr>
-        <w:t>)</w:t>
-      </w:r>
-    </w:p>
-    <w:p>
-      <w:pPr>
-        <w:rPr>
-          <w:lang w:val="en-US"/>
-        </w:rPr>
-      </w:pPr>
     </w:p>
     <w:sectPr>
       <w:pgSz w:w="11906" w:h="16838"/>
@@ -2464,6 +3007,17 @@
       <w:lang w:eastAsia="ru-RU"/>
     </w:rPr>
   </w:style>
+  <w:style w:type="paragraph" w:styleId="a4">
+    <w:name w:val="List Paragraph"/>
+    <w:basedOn w:val="a"/>
+    <w:uiPriority w:val="34"/>
+    <w:qFormat/>
+    <w:rsid w:val="00DB1DAC"/>
+    <w:pPr>
+      <w:ind w:left="720"/>
+      <w:contextualSpacing/>
+    </w:pPr>
+  </w:style>
 </w:styles>
 </file>
 

--- a/Documentation/Cassandra. Alhoritms of Crawling and Scraping.docx
+++ b/Documentation/Cassandra. Alhoritms of Crawling and Scraping.docx
@@ -4,10 +4,169 @@
   <w:body>
     <w:p>
       <w:pPr>
+        <w:tabs>
+          <w:tab w:val="num" w:pos="1440"/>
+        </w:tabs>
+        <w:spacing w:after="0" w:line="240" w:lineRule="auto"/>
+        <w:ind w:left="550" w:hanging="360"/>
+        <w:textAlignment w:val="center"/>
+      </w:pPr>
+    </w:p>
+    <w:p>
+      <w:pPr>
+        <w:spacing w:after="0" w:line="240" w:lineRule="auto"/>
+        <w:ind w:left="550"/>
+        <w:textAlignment w:val="center"/>
+        <w:rPr>
+          <w:rStyle w:val="a5"/>
+          <w:sz w:val="40"/>
+        </w:rPr>
+      </w:pPr>
+      <w:proofErr w:type="spellStart"/>
+      <w:r>
+        <w:rPr>
+          <w:rStyle w:val="a5"/>
+          <w:sz w:val="40"/>
+        </w:rPr>
+        <w:t>Cassandra</w:t>
+      </w:r>
+      <w:proofErr w:type="spellEnd"/>
+      <w:r>
+        <w:rPr>
+          <w:rStyle w:val="a5"/>
+          <w:sz w:val="40"/>
+        </w:rPr>
+        <w:t xml:space="preserve">. </w:t>
+      </w:r>
+      <w:r>
+        <w:rPr>
+          <w:rStyle w:val="a5"/>
+          <w:sz w:val="40"/>
+        </w:rPr>
+        <w:t>Описание алгоритмов</w:t>
+      </w:r>
+      <w:r>
+        <w:rPr>
+          <w:rStyle w:val="a5"/>
+          <w:sz w:val="40"/>
+        </w:rPr>
+        <w:t>.</w:t>
+      </w:r>
+    </w:p>
+    <w:p>
+      <w:pPr>
+        <w:spacing w:after="0" w:line="240" w:lineRule="auto"/>
+        <w:ind w:left="550"/>
+        <w:textAlignment w:val="center"/>
+        <w:rPr>
+          <w:rFonts w:ascii="Calibri" w:eastAsia="Times New Roman" w:hAnsi="Calibri" w:cs="Calibri"/>
+          <w:color w:val="1E4E79"/>
+          <w:sz w:val="32"/>
+          <w:szCs w:val="32"/>
+          <w:lang w:eastAsia="ru-RU"/>
+        </w:rPr>
+      </w:pPr>
+    </w:p>
+    <w:p>
+      <w:pPr>
+        <w:pStyle w:val="a6"/>
         <w:numPr>
           <w:ilvl w:val="1"/>
           <w:numId w:val="1"/>
         </w:numPr>
+        <w:tabs>
+          <w:tab w:val="clear" w:pos="1440"/>
+          <w:tab w:val="num" w:pos="709"/>
+        </w:tabs>
+        <w:ind w:left="426"/>
+        <w:rPr>
+          <w:rFonts w:eastAsia="Times New Roman"/>
+          <w:sz w:val="44"/>
+          <w:lang w:eastAsia="ru-RU"/>
+        </w:rPr>
+      </w:pPr>
+      <w:r>
+        <w:rPr>
+          <w:rFonts w:eastAsia="Times New Roman"/>
+          <w:sz w:val="44"/>
+          <w:lang w:eastAsia="ru-RU"/>
+        </w:rPr>
+        <w:t>К</w:t>
+      </w:r>
+      <w:r>
+        <w:rPr>
+          <w:rFonts w:eastAsia="Times New Roman"/>
+          <w:sz w:val="44"/>
+          <w:lang w:eastAsia="ru-RU"/>
+        </w:rPr>
+        <w:t>раулинг</w:t>
+      </w:r>
+      <w:r>
+        <w:rPr>
+          <w:rFonts w:eastAsia="Times New Roman"/>
+          <w:sz w:val="44"/>
+          <w:lang w:eastAsia="ru-RU"/>
+        </w:rPr>
+        <w:t>,</w:t>
+      </w:r>
+      <w:r>
+        <w:rPr>
+          <w:rFonts w:eastAsia="Times New Roman"/>
+          <w:sz w:val="44"/>
+          <w:lang w:eastAsia="ru-RU"/>
+        </w:rPr>
+        <w:t xml:space="preserve"> </w:t>
+      </w:r>
+      <w:proofErr w:type="spellStart"/>
+      <w:r>
+        <w:rPr>
+          <w:rFonts w:eastAsia="Times New Roman"/>
+          <w:sz w:val="44"/>
+          <w:lang w:eastAsia="ru-RU"/>
+        </w:rPr>
+        <w:t>скрапинг</w:t>
+      </w:r>
+      <w:proofErr w:type="spellEnd"/>
+    </w:p>
+    <w:p>
+      <w:pPr>
+        <w:pStyle w:val="1"/>
+        <w:numPr>
+          <w:ilvl w:val="1"/>
+          <w:numId w:val="6"/>
+        </w:numPr>
+        <w:rPr>
+          <w:lang w:eastAsia="ru-RU"/>
+        </w:rPr>
+      </w:pPr>
+      <w:r>
+        <w:rPr>
+          <w:lang w:eastAsia="ru-RU"/>
+        </w:rPr>
+        <w:t xml:space="preserve">   Алгоритм рекраулинга </w:t>
+      </w:r>
+      <w:r>
+        <w:rPr>
+          <w:lang w:val="en-US" w:eastAsia="ru-RU"/>
+        </w:rPr>
+        <w:t>VK</w:t>
+      </w:r>
+    </w:p>
+    <w:p>
+      <w:pPr>
+        <w:rPr>
+          <w:lang w:eastAsia="ru-RU"/>
+        </w:rPr>
+      </w:pPr>
+      <w:bookmarkStart w:id="0" w:name="_GoBack"/>
+      <w:bookmarkEnd w:id="0"/>
+    </w:p>
+    <w:p>
+      <w:pPr>
+        <w:numPr>
+          <w:ilvl w:val="1"/>
+          <w:numId w:val="8"/>
+        </w:numPr>
         <w:spacing w:after="0" w:line="240" w:lineRule="auto"/>
         <w:ind w:left="550"/>
         <w:textAlignment w:val="center"/>
@@ -32,7 +191,7 @@
       <w:r>
         <w:rPr>
           <w:rFonts w:ascii="Calibri" w:eastAsia="Times New Roman" w:hAnsi="Calibri" w:cs="Calibri"/>
-          <w:color w:val="B43512"/>
+          <w:color w:val="C0504D" w:themeColor="accent2"/>
           <w:sz w:val="32"/>
           <w:szCs w:val="32"/>
           <w:lang w:eastAsia="ru-RU"/>
@@ -54,7 +213,7 @@
       <w:pPr>
         <w:numPr>
           <w:ilvl w:val="2"/>
-          <w:numId w:val="1"/>
+          <w:numId w:val="7"/>
         </w:numPr>
         <w:spacing w:after="0" w:line="240" w:lineRule="auto"/>
         <w:ind w:left="1090"/>
@@ -102,7 +261,7 @@
       <w:pPr>
         <w:numPr>
           <w:ilvl w:val="2"/>
-          <w:numId w:val="1"/>
+          <w:numId w:val="7"/>
         </w:numPr>
         <w:spacing w:after="0" w:line="240" w:lineRule="auto"/>
         <w:ind w:left="1090"/>
@@ -265,7 +424,7 @@
       <w:pPr>
         <w:numPr>
           <w:ilvl w:val="1"/>
-          <w:numId w:val="2"/>
+          <w:numId w:val="8"/>
         </w:numPr>
         <w:spacing w:after="0" w:line="240" w:lineRule="auto"/>
         <w:ind w:left="550"/>
@@ -325,7 +484,7 @@
       <w:pPr>
         <w:numPr>
           <w:ilvl w:val="2"/>
-          <w:numId w:val="2"/>
+          <w:numId w:val="8"/>
         </w:numPr>
         <w:spacing w:after="0" w:line="240" w:lineRule="auto"/>
         <w:ind w:left="1090"/>
@@ -390,7 +549,7 @@
       <w:pPr>
         <w:numPr>
           <w:ilvl w:val="2"/>
-          <w:numId w:val="2"/>
+          <w:numId w:val="8"/>
         </w:numPr>
         <w:spacing w:after="0" w:line="240" w:lineRule="auto"/>
         <w:ind w:left="1090"/>
@@ -454,7 +613,7 @@
       <w:pPr>
         <w:numPr>
           <w:ilvl w:val="2"/>
-          <w:numId w:val="2"/>
+          <w:numId w:val="8"/>
         </w:numPr>
         <w:spacing w:after="0" w:line="240" w:lineRule="auto"/>
         <w:ind w:left="1090"/>
@@ -1556,6 +1715,7 @@
           <w:rFonts w:ascii="Calibri" w:eastAsia="Times New Roman" w:hAnsi="Calibri" w:cs="Calibri"/>
           <w:lang w:eastAsia="ru-RU"/>
         </w:rPr>
+        <w:lastRenderedPageBreak/>
         <w:t xml:space="preserve">Сообщения </w:t>
       </w:r>
       <w:r>
@@ -2151,7 +2311,6 @@
           <w:rFonts w:ascii="Calibri" w:eastAsia="Times New Roman" w:hAnsi="Calibri" w:cs="Calibri"/>
           <w:lang w:eastAsia="ru-RU"/>
         </w:rPr>
-        <w:lastRenderedPageBreak/>
         <w:t xml:space="preserve">Требуется учесть, что </w:t>
       </w:r>
       <w:r>
@@ -2372,8 +2531,6 @@
           <w:lang w:eastAsia="ru-RU"/>
         </w:rPr>
       </w:pPr>
-      <w:bookmarkStart w:id="0" w:name="_GoBack"/>
-      <w:bookmarkEnd w:id="0"/>
     </w:p>
     <w:sectPr>
       <w:pgSz w:w="11906" w:h="16838"/>
@@ -2388,7 +2545,7 @@
 <file path=word/numbering.xml><?xml version="1.0" encoding="utf-8"?>
 <w:numbering xmlns:wpc="http://schemas.microsoft.com/office/word/2010/wordprocessingCanvas" xmlns:cx="http://schemas.microsoft.com/office/drawing/2014/chartex" xmlns:cx1="http://schemas.microsoft.com/office/drawing/2015/9/8/chartex" xmlns:cx2="http://schemas.microsoft.com/office/drawing/2015/10/21/chartex" xmlns:cx3="http://schemas.microsoft.com/office/drawing/2016/5/9/chartex" xmlns:cx4="http://schemas.microsoft.com/office/drawing/2016/5/10/chartex" xmlns:cx5="http://schemas.microsoft.com/office/drawing/2016/5/11/chartex" xmlns:cx6="http://schemas.microsoft.com/office/drawing/2016/5/12/chartex" xmlns:cx7="http://schemas.microsoft.com/office/drawing/2016/5/13/chartex" xmlns:cx8="http://schemas.microsoft.com/office/drawing/2016/5/14/chartex" xmlns:mc="http://schemas.openxmlformats.org/markup-compatibility/2006" xmlns:aink="http://schemas.microsoft.com/office/drawing/2016/ink" xmlns:am3d="http://schemas.microsoft.com/office/drawing/2017/model3d" xmlns:o="urn:schemas-microsoft-com:office:office" xmlns:r="http://schemas.openxmlformats.org/officeDocument/2006/relationships" xmlns:m="http://schemas.openxmlformats.org/officeDocument/2006/math" xmlns:v="urn:schemas-microsoft-com:vml" xmlns:wp14="http://schemas.microsoft.com/office/word/2010/wordprocessingDrawing" xmlns:wp="http://schemas.openxmlformats.org/drawingml/2006/wordprocessingDrawing" xmlns:w10="urn:schemas-microsoft-com:office:word" xmlns:w="http://schemas.openxmlformats.org/wordprocessingml/2006/main" xmlns:w14="http://schemas.microsoft.com/office/word/2010/wordml" xmlns:w15="http://schemas.microsoft.com/office/word/2012/wordml" xmlns:w16cid="http://schemas.microsoft.com/office/word/2016/wordml/cid" xmlns:w16se="http://schemas.microsoft.com/office/word/2015/wordml/symex" xmlns:wpg="http://schemas.microsoft.com/office/word/2010/wordprocessingGroup" xmlns:wpi="http://schemas.microsoft.com/office/word/2010/wordprocessingInk" xmlns:wne="http://schemas.microsoft.com/office/word/2006/wordml" xmlns:wps="http://schemas.microsoft.com/office/word/2010/wordprocessingShape" mc:Ignorable="w14 w15 w16se w16cid wp14">
   <w:abstractNum w:abstractNumId="0" w15:restartNumberingAfterBreak="0">
-    <w:nsid w:val="34851B6F"/>
+    <w:nsid w:val="1BDD184C"/>
     <w:multiLevelType w:val="multilevel"/>
     <w:tmpl w:val="2C5E78DE"/>
     <w:lvl w:ilvl="0">
@@ -2532,35 +2689,447 @@
       </w:rPr>
     </w:lvl>
   </w:abstractNum>
+  <w:abstractNum w:abstractNumId="1" w15:restartNumberingAfterBreak="0">
+    <w:nsid w:val="34851B6F"/>
+    <w:multiLevelType w:val="multilevel"/>
+    <w:tmpl w:val="2C5E78DE"/>
+    <w:lvl w:ilvl="0">
+      <w:start w:val="1"/>
+      <w:numFmt w:val="bullet"/>
+      <w:lvlText w:val=""/>
+      <w:lvlJc w:val="left"/>
+      <w:pPr>
+        <w:tabs>
+          <w:tab w:val="num" w:pos="720"/>
+        </w:tabs>
+        <w:ind w:left="720" w:hanging="360"/>
+      </w:pPr>
+      <w:rPr>
+        <w:rFonts w:ascii="Symbol" w:hAnsi="Symbol" w:hint="default"/>
+        <w:sz w:val="20"/>
+      </w:rPr>
+    </w:lvl>
+    <w:lvl w:ilvl="1">
+      <w:start w:val="1"/>
+      <w:numFmt w:val="decimal"/>
+      <w:lvlText w:val="%2."/>
+      <w:lvlJc w:val="left"/>
+      <w:pPr>
+        <w:tabs>
+          <w:tab w:val="num" w:pos="1440"/>
+        </w:tabs>
+        <w:ind w:left="1440" w:hanging="360"/>
+      </w:pPr>
+    </w:lvl>
+    <w:lvl w:ilvl="2">
+      <w:start w:val="1"/>
+      <w:numFmt w:val="bullet"/>
+      <w:lvlText w:val="o"/>
+      <w:lvlJc w:val="left"/>
+      <w:pPr>
+        <w:tabs>
+          <w:tab w:val="num" w:pos="2160"/>
+        </w:tabs>
+        <w:ind w:left="2160" w:hanging="360"/>
+      </w:pPr>
+      <w:rPr>
+        <w:rFonts w:ascii="Courier New" w:hAnsi="Courier New" w:hint="default"/>
+        <w:sz w:val="20"/>
+      </w:rPr>
+    </w:lvl>
+    <w:lvl w:ilvl="3" w:tentative="1">
+      <w:start w:val="1"/>
+      <w:numFmt w:val="bullet"/>
+      <w:lvlText w:val=""/>
+      <w:lvlJc w:val="left"/>
+      <w:pPr>
+        <w:tabs>
+          <w:tab w:val="num" w:pos="2880"/>
+        </w:tabs>
+        <w:ind w:left="2880" w:hanging="360"/>
+      </w:pPr>
+      <w:rPr>
+        <w:rFonts w:ascii="Wingdings" w:hAnsi="Wingdings" w:hint="default"/>
+        <w:sz w:val="20"/>
+      </w:rPr>
+    </w:lvl>
+    <w:lvl w:ilvl="4" w:tentative="1">
+      <w:start w:val="1"/>
+      <w:numFmt w:val="bullet"/>
+      <w:lvlText w:val=""/>
+      <w:lvlJc w:val="left"/>
+      <w:pPr>
+        <w:tabs>
+          <w:tab w:val="num" w:pos="3600"/>
+        </w:tabs>
+        <w:ind w:left="3600" w:hanging="360"/>
+      </w:pPr>
+      <w:rPr>
+        <w:rFonts w:ascii="Wingdings" w:hAnsi="Wingdings" w:hint="default"/>
+        <w:sz w:val="20"/>
+      </w:rPr>
+    </w:lvl>
+    <w:lvl w:ilvl="5" w:tentative="1">
+      <w:start w:val="1"/>
+      <w:numFmt w:val="bullet"/>
+      <w:lvlText w:val=""/>
+      <w:lvlJc w:val="left"/>
+      <w:pPr>
+        <w:tabs>
+          <w:tab w:val="num" w:pos="4320"/>
+        </w:tabs>
+        <w:ind w:left="4320" w:hanging="360"/>
+      </w:pPr>
+      <w:rPr>
+        <w:rFonts w:ascii="Wingdings" w:hAnsi="Wingdings" w:hint="default"/>
+        <w:sz w:val="20"/>
+      </w:rPr>
+    </w:lvl>
+    <w:lvl w:ilvl="6" w:tentative="1">
+      <w:start w:val="1"/>
+      <w:numFmt w:val="bullet"/>
+      <w:lvlText w:val=""/>
+      <w:lvlJc w:val="left"/>
+      <w:pPr>
+        <w:tabs>
+          <w:tab w:val="num" w:pos="5040"/>
+        </w:tabs>
+        <w:ind w:left="5040" w:hanging="360"/>
+      </w:pPr>
+      <w:rPr>
+        <w:rFonts w:ascii="Wingdings" w:hAnsi="Wingdings" w:hint="default"/>
+        <w:sz w:val="20"/>
+      </w:rPr>
+    </w:lvl>
+    <w:lvl w:ilvl="7" w:tentative="1">
+      <w:start w:val="1"/>
+      <w:numFmt w:val="bullet"/>
+      <w:lvlText w:val=""/>
+      <w:lvlJc w:val="left"/>
+      <w:pPr>
+        <w:tabs>
+          <w:tab w:val="num" w:pos="5760"/>
+        </w:tabs>
+        <w:ind w:left="5760" w:hanging="360"/>
+      </w:pPr>
+      <w:rPr>
+        <w:rFonts w:ascii="Wingdings" w:hAnsi="Wingdings" w:hint="default"/>
+        <w:sz w:val="20"/>
+      </w:rPr>
+    </w:lvl>
+    <w:lvl w:ilvl="8" w:tentative="1">
+      <w:start w:val="1"/>
+      <w:numFmt w:val="bullet"/>
+      <w:lvlText w:val=""/>
+      <w:lvlJc w:val="left"/>
+      <w:pPr>
+        <w:tabs>
+          <w:tab w:val="num" w:pos="6480"/>
+        </w:tabs>
+        <w:ind w:left="6480" w:hanging="360"/>
+      </w:pPr>
+      <w:rPr>
+        <w:rFonts w:ascii="Wingdings" w:hAnsi="Wingdings" w:hint="default"/>
+        <w:sz w:val="20"/>
+      </w:rPr>
+    </w:lvl>
+  </w:abstractNum>
+  <w:abstractNum w:abstractNumId="2" w15:restartNumberingAfterBreak="0">
+    <w:nsid w:val="4DD82B13"/>
+    <w:multiLevelType w:val="multilevel"/>
+    <w:tmpl w:val="4CDC0596"/>
+    <w:lvl w:ilvl="0">
+      <w:start w:val="1"/>
+      <w:numFmt w:val="decimal"/>
+      <w:lvlText w:val="%1."/>
+      <w:lvlJc w:val="left"/>
+      <w:pPr>
+        <w:ind w:left="480" w:hanging="480"/>
+      </w:pPr>
+      <w:rPr>
+        <w:rFonts w:hint="default"/>
+      </w:rPr>
+    </w:lvl>
+    <w:lvl w:ilvl="1">
+      <w:start w:val="1"/>
+      <w:numFmt w:val="decimal"/>
+      <w:lvlText w:val="%1.%2."/>
+      <w:lvlJc w:val="left"/>
+      <w:pPr>
+        <w:ind w:left="720" w:hanging="720"/>
+      </w:pPr>
+      <w:rPr>
+        <w:rFonts w:hint="default"/>
+      </w:rPr>
+    </w:lvl>
+    <w:lvl w:ilvl="2">
+      <w:start w:val="1"/>
+      <w:numFmt w:val="decimalZero"/>
+      <w:lvlText w:val="%1.%2.%3."/>
+      <w:lvlJc w:val="left"/>
+      <w:pPr>
+        <w:ind w:left="1080" w:hanging="1080"/>
+      </w:pPr>
+      <w:rPr>
+        <w:rFonts w:hint="default"/>
+      </w:rPr>
+    </w:lvl>
+    <w:lvl w:ilvl="3">
+      <w:start w:val="1"/>
+      <w:numFmt w:val="decimal"/>
+      <w:lvlText w:val="%1.%2.%3.%4."/>
+      <w:lvlJc w:val="left"/>
+      <w:pPr>
+        <w:ind w:left="1080" w:hanging="1080"/>
+      </w:pPr>
+      <w:rPr>
+        <w:rFonts w:hint="default"/>
+      </w:rPr>
+    </w:lvl>
+    <w:lvl w:ilvl="4">
+      <w:start w:val="1"/>
+      <w:numFmt w:val="decimal"/>
+      <w:lvlText w:val="%1.%2.%3.%4.%5."/>
+      <w:lvlJc w:val="left"/>
+      <w:pPr>
+        <w:ind w:left="1440" w:hanging="1440"/>
+      </w:pPr>
+      <w:rPr>
+        <w:rFonts w:hint="default"/>
+      </w:rPr>
+    </w:lvl>
+    <w:lvl w:ilvl="5">
+      <w:start w:val="1"/>
+      <w:numFmt w:val="decimal"/>
+      <w:lvlText w:val="%1.%2.%3.%4.%5.%6."/>
+      <w:lvlJc w:val="left"/>
+      <w:pPr>
+        <w:ind w:left="1800" w:hanging="1800"/>
+      </w:pPr>
+      <w:rPr>
+        <w:rFonts w:hint="default"/>
+      </w:rPr>
+    </w:lvl>
+    <w:lvl w:ilvl="6">
+      <w:start w:val="1"/>
+      <w:numFmt w:val="decimal"/>
+      <w:lvlText w:val="%1.%2.%3.%4.%5.%6.%7."/>
+      <w:lvlJc w:val="left"/>
+      <w:pPr>
+        <w:ind w:left="2160" w:hanging="2160"/>
+      </w:pPr>
+      <w:rPr>
+        <w:rFonts w:hint="default"/>
+      </w:rPr>
+    </w:lvl>
+    <w:lvl w:ilvl="7">
+      <w:start w:val="1"/>
+      <w:numFmt w:val="decimal"/>
+      <w:lvlText w:val="%1.%2.%3.%4.%5.%6.%7.%8."/>
+      <w:lvlJc w:val="left"/>
+      <w:pPr>
+        <w:ind w:left="2160" w:hanging="2160"/>
+      </w:pPr>
+      <w:rPr>
+        <w:rFonts w:hint="default"/>
+      </w:rPr>
+    </w:lvl>
+    <w:lvl w:ilvl="8">
+      <w:start w:val="1"/>
+      <w:numFmt w:val="decimal"/>
+      <w:lvlText w:val="%1.%2.%3.%4.%5.%6.%7.%8.%9."/>
+      <w:lvlJc w:val="left"/>
+      <w:pPr>
+        <w:ind w:left="2520" w:hanging="2520"/>
+      </w:pPr>
+      <w:rPr>
+        <w:rFonts w:hint="default"/>
+      </w:rPr>
+    </w:lvl>
+  </w:abstractNum>
+  <w:abstractNum w:abstractNumId="3" w15:restartNumberingAfterBreak="0">
+    <w:nsid w:val="5385612D"/>
+    <w:multiLevelType w:val="multilevel"/>
+    <w:tmpl w:val="2C5E78DE"/>
+    <w:lvl w:ilvl="0">
+      <w:start w:val="1"/>
+      <w:numFmt w:val="bullet"/>
+      <w:lvlText w:val=""/>
+      <w:lvlJc w:val="left"/>
+      <w:pPr>
+        <w:tabs>
+          <w:tab w:val="num" w:pos="720"/>
+        </w:tabs>
+        <w:ind w:left="720" w:hanging="360"/>
+      </w:pPr>
+      <w:rPr>
+        <w:rFonts w:ascii="Symbol" w:hAnsi="Symbol" w:hint="default"/>
+        <w:sz w:val="20"/>
+      </w:rPr>
+    </w:lvl>
+    <w:lvl w:ilvl="1">
+      <w:start w:val="1"/>
+      <w:numFmt w:val="decimal"/>
+      <w:lvlText w:val="%2."/>
+      <w:lvlJc w:val="left"/>
+      <w:pPr>
+        <w:tabs>
+          <w:tab w:val="num" w:pos="1440"/>
+        </w:tabs>
+        <w:ind w:left="1440" w:hanging="360"/>
+      </w:pPr>
+    </w:lvl>
+    <w:lvl w:ilvl="2">
+      <w:start w:val="1"/>
+      <w:numFmt w:val="bullet"/>
+      <w:lvlText w:val="o"/>
+      <w:lvlJc w:val="left"/>
+      <w:pPr>
+        <w:tabs>
+          <w:tab w:val="num" w:pos="2160"/>
+        </w:tabs>
+        <w:ind w:left="2160" w:hanging="360"/>
+      </w:pPr>
+      <w:rPr>
+        <w:rFonts w:ascii="Courier New" w:hAnsi="Courier New" w:hint="default"/>
+        <w:sz w:val="20"/>
+      </w:rPr>
+    </w:lvl>
+    <w:lvl w:ilvl="3" w:tentative="1">
+      <w:start w:val="1"/>
+      <w:numFmt w:val="bullet"/>
+      <w:lvlText w:val=""/>
+      <w:lvlJc w:val="left"/>
+      <w:pPr>
+        <w:tabs>
+          <w:tab w:val="num" w:pos="2880"/>
+        </w:tabs>
+        <w:ind w:left="2880" w:hanging="360"/>
+      </w:pPr>
+      <w:rPr>
+        <w:rFonts w:ascii="Wingdings" w:hAnsi="Wingdings" w:hint="default"/>
+        <w:sz w:val="20"/>
+      </w:rPr>
+    </w:lvl>
+    <w:lvl w:ilvl="4" w:tentative="1">
+      <w:start w:val="1"/>
+      <w:numFmt w:val="bullet"/>
+      <w:lvlText w:val=""/>
+      <w:lvlJc w:val="left"/>
+      <w:pPr>
+        <w:tabs>
+          <w:tab w:val="num" w:pos="3600"/>
+        </w:tabs>
+        <w:ind w:left="3600" w:hanging="360"/>
+      </w:pPr>
+      <w:rPr>
+        <w:rFonts w:ascii="Wingdings" w:hAnsi="Wingdings" w:hint="default"/>
+        <w:sz w:val="20"/>
+      </w:rPr>
+    </w:lvl>
+    <w:lvl w:ilvl="5" w:tentative="1">
+      <w:start w:val="1"/>
+      <w:numFmt w:val="bullet"/>
+      <w:lvlText w:val=""/>
+      <w:lvlJc w:val="left"/>
+      <w:pPr>
+        <w:tabs>
+          <w:tab w:val="num" w:pos="4320"/>
+        </w:tabs>
+        <w:ind w:left="4320" w:hanging="360"/>
+      </w:pPr>
+      <w:rPr>
+        <w:rFonts w:ascii="Wingdings" w:hAnsi="Wingdings" w:hint="default"/>
+        <w:sz w:val="20"/>
+      </w:rPr>
+    </w:lvl>
+    <w:lvl w:ilvl="6" w:tentative="1">
+      <w:start w:val="1"/>
+      <w:numFmt w:val="bullet"/>
+      <w:lvlText w:val=""/>
+      <w:lvlJc w:val="left"/>
+      <w:pPr>
+        <w:tabs>
+          <w:tab w:val="num" w:pos="5040"/>
+        </w:tabs>
+        <w:ind w:left="5040" w:hanging="360"/>
+      </w:pPr>
+      <w:rPr>
+        <w:rFonts w:ascii="Wingdings" w:hAnsi="Wingdings" w:hint="default"/>
+        <w:sz w:val="20"/>
+      </w:rPr>
+    </w:lvl>
+    <w:lvl w:ilvl="7" w:tentative="1">
+      <w:start w:val="1"/>
+      <w:numFmt w:val="bullet"/>
+      <w:lvlText w:val=""/>
+      <w:lvlJc w:val="left"/>
+      <w:pPr>
+        <w:tabs>
+          <w:tab w:val="num" w:pos="5760"/>
+        </w:tabs>
+        <w:ind w:left="5760" w:hanging="360"/>
+      </w:pPr>
+      <w:rPr>
+        <w:rFonts w:ascii="Wingdings" w:hAnsi="Wingdings" w:hint="default"/>
+        <w:sz w:val="20"/>
+      </w:rPr>
+    </w:lvl>
+    <w:lvl w:ilvl="8" w:tentative="1">
+      <w:start w:val="1"/>
+      <w:numFmt w:val="bullet"/>
+      <w:lvlText w:val=""/>
+      <w:lvlJc w:val="left"/>
+      <w:pPr>
+        <w:tabs>
+          <w:tab w:val="num" w:pos="6480"/>
+        </w:tabs>
+        <w:ind w:left="6480" w:hanging="360"/>
+      </w:pPr>
+      <w:rPr>
+        <w:rFonts w:ascii="Wingdings" w:hAnsi="Wingdings" w:hint="default"/>
+        <w:sz w:val="20"/>
+      </w:rPr>
+    </w:lvl>
+  </w:abstractNum>
   <w:num w:numId="1">
-    <w:abstractNumId w:val="0"/>
+    <w:abstractNumId w:val="1"/>
     <w:lvlOverride w:ilvl="1">
       <w:startOverride w:val="1"/>
     </w:lvlOverride>
   </w:num>
   <w:num w:numId="2">
-    <w:abstractNumId w:val="0"/>
+    <w:abstractNumId w:val="1"/>
     <w:lvlOverride w:ilvl="1">
       <w:startOverride w:val="2"/>
     </w:lvlOverride>
   </w:num>
   <w:num w:numId="3">
-    <w:abstractNumId w:val="0"/>
+    <w:abstractNumId w:val="1"/>
     <w:lvlOverride w:ilvl="1">
       <w:startOverride w:val="3"/>
     </w:lvlOverride>
   </w:num>
   <w:num w:numId="4">
-    <w:abstractNumId w:val="0"/>
+    <w:abstractNumId w:val="1"/>
     <w:lvlOverride w:ilvl="1">
       <w:startOverride w:val="4"/>
     </w:lvlOverride>
   </w:num>
   <w:num w:numId="5">
-    <w:abstractNumId w:val="0"/>
+    <w:abstractNumId w:val="1"/>
     <w:lvlOverride w:ilvl="1">
       <w:startOverride w:val="5"/>
     </w:lvlOverride>
+  </w:num>
+  <w:num w:numId="6">
+    <w:abstractNumId w:val="2"/>
+  </w:num>
+  <w:num w:numId="7">
+    <w:abstractNumId w:val="0"/>
+  </w:num>
+  <w:num w:numId="8">
+    <w:abstractNumId w:val="3"/>
   </w:num>
 </w:numbering>
 </file>
@@ -2963,6 +3532,27 @@
     <w:name w:val="Normal"/>
     <w:qFormat/>
   </w:style>
+  <w:style w:type="paragraph" w:styleId="1">
+    <w:name w:val="heading 1"/>
+    <w:basedOn w:val="a"/>
+    <w:next w:val="a"/>
+    <w:link w:val="10"/>
+    <w:uiPriority w:val="9"/>
+    <w:qFormat/>
+    <w:rsid w:val="003E6EEB"/>
+    <w:pPr>
+      <w:keepNext/>
+      <w:keepLines/>
+      <w:spacing w:before="240" w:after="0"/>
+      <w:outlineLvl w:val="0"/>
+    </w:pPr>
+    <w:rPr>
+      <w:rFonts w:asciiTheme="majorHAnsi" w:eastAsiaTheme="majorEastAsia" w:hAnsiTheme="majorHAnsi" w:cstheme="majorBidi"/>
+      <w:color w:val="365F91" w:themeColor="accent1" w:themeShade="BF"/>
+      <w:sz w:val="32"/>
+      <w:szCs w:val="32"/>
+    </w:rPr>
+  </w:style>
   <w:style w:type="character" w:default="1" w:styleId="a0">
     <w:name w:val="Default Paragraph Font"/>
     <w:uiPriority w:val="1"/>
@@ -3017,6 +3607,67 @@
       <w:ind w:left="720"/>
       <w:contextualSpacing/>
     </w:pPr>
+  </w:style>
+  <w:style w:type="character" w:styleId="a5">
+    <w:name w:val="Book Title"/>
+    <w:basedOn w:val="a0"/>
+    <w:uiPriority w:val="33"/>
+    <w:qFormat/>
+    <w:rsid w:val="003E6EEB"/>
+    <w:rPr>
+      <w:b/>
+      <w:bCs/>
+      <w:i/>
+      <w:iCs/>
+      <w:spacing w:val="5"/>
+    </w:rPr>
+  </w:style>
+  <w:style w:type="paragraph" w:styleId="a6">
+    <w:name w:val="Title"/>
+    <w:basedOn w:val="a"/>
+    <w:next w:val="a"/>
+    <w:link w:val="a7"/>
+    <w:uiPriority w:val="10"/>
+    <w:qFormat/>
+    <w:rsid w:val="003E6EEB"/>
+    <w:pPr>
+      <w:spacing w:after="0" w:line="240" w:lineRule="auto"/>
+      <w:contextualSpacing/>
+    </w:pPr>
+    <w:rPr>
+      <w:rFonts w:asciiTheme="majorHAnsi" w:eastAsiaTheme="majorEastAsia" w:hAnsiTheme="majorHAnsi" w:cstheme="majorBidi"/>
+      <w:spacing w:val="-10"/>
+      <w:kern w:val="28"/>
+      <w:sz w:val="56"/>
+      <w:szCs w:val="56"/>
+    </w:rPr>
+  </w:style>
+  <w:style w:type="character" w:customStyle="1" w:styleId="a7">
+    <w:name w:val="Заголовок Знак"/>
+    <w:basedOn w:val="a0"/>
+    <w:link w:val="a6"/>
+    <w:uiPriority w:val="10"/>
+    <w:rsid w:val="003E6EEB"/>
+    <w:rPr>
+      <w:rFonts w:asciiTheme="majorHAnsi" w:eastAsiaTheme="majorEastAsia" w:hAnsiTheme="majorHAnsi" w:cstheme="majorBidi"/>
+      <w:spacing w:val="-10"/>
+      <w:kern w:val="28"/>
+      <w:sz w:val="56"/>
+      <w:szCs w:val="56"/>
+    </w:rPr>
+  </w:style>
+  <w:style w:type="character" w:customStyle="1" w:styleId="10">
+    <w:name w:val="Заголовок 1 Знак"/>
+    <w:basedOn w:val="a0"/>
+    <w:link w:val="1"/>
+    <w:uiPriority w:val="9"/>
+    <w:rsid w:val="003E6EEB"/>
+    <w:rPr>
+      <w:rFonts w:asciiTheme="majorHAnsi" w:eastAsiaTheme="majorEastAsia" w:hAnsiTheme="majorHAnsi" w:cstheme="majorBidi"/>
+      <w:color w:val="365F91" w:themeColor="accent1" w:themeShade="BF"/>
+      <w:sz w:val="32"/>
+      <w:szCs w:val="32"/>
+    </w:rPr>
   </w:style>
 </w:styles>
 </file>
